--- a/EnterpriseInformationSecuritySystems/Lab3.docx
+++ b/EnterpriseInformationSecuritySystems/Lab3.docx
@@ -103,255 +103,2816 @@
         <w:rPr>
           <w:rFonts w:ascii="Times New Roman" w:hAnsi="Times New Roman" w:cs="Times New Roman"/>
           <w:sz w:val="32"/>
+        </w:rPr>
+      </w:pPr>
+      <w:r>
+        <w:rPr>
+          <w:rFonts w:ascii="Times New Roman" w:hAnsi="Times New Roman" w:cs="Times New Roman"/>
+          <w:sz w:val="32"/>
+        </w:rPr>
+        <w:t xml:space="preserve">ЛАБОРАТОРНАЯ РАБОТА № </w:t>
+      </w:r>
+      <w:r>
+        <w:rPr>
+          <w:rFonts w:ascii="Times New Roman" w:hAnsi="Times New Roman" w:cs="Times New Roman"/>
+          <w:sz w:val="32"/>
+        </w:rPr>
+        <w:t>3</w:t>
+      </w:r>
+    </w:p>
+    <w:p>
+      <w:pPr>
+        <w:jc w:val="center"/>
+        <w:rPr>
+          <w:rFonts w:ascii="Times New Roman" w:hAnsi="Times New Roman" w:cs="Times New Roman"/>
+          <w:sz w:val="32"/>
+        </w:rPr>
+      </w:pPr>
+      <w:r>
+        <w:rPr>
+          <w:rFonts w:ascii="Times New Roman" w:hAnsi="Times New Roman" w:cs="Times New Roman"/>
+          <w:sz w:val="32"/>
+        </w:rPr>
+        <w:t>«Настройка брандмауэра»</w:t>
+      </w:r>
+    </w:p>
+    <w:p>
+      <w:pPr>
+        <w:jc w:val="center"/>
+        <w:rPr>
+          <w:rFonts w:ascii="Times New Roman" w:hAnsi="Times New Roman" w:cs="Times New Roman"/>
+          <w:sz w:val="32"/>
+        </w:rPr>
+      </w:pPr>
+    </w:p>
+    <w:p>
+      <w:pPr>
+        <w:jc w:val="center"/>
+        <w:rPr>
+          <w:rFonts w:ascii="Times New Roman" w:hAnsi="Times New Roman" w:cs="Times New Roman"/>
+          <w:sz w:val="32"/>
+        </w:rPr>
+      </w:pPr>
+    </w:p>
+    <w:p>
+      <w:pPr>
+        <w:jc w:val="center"/>
+        <w:rPr>
+          <w:rFonts w:ascii="Times New Roman" w:hAnsi="Times New Roman" w:cs="Times New Roman"/>
+          <w:sz w:val="32"/>
+        </w:rPr>
+      </w:pPr>
+    </w:p>
+    <w:p>
+      <w:pPr>
+        <w:jc w:val="center"/>
+        <w:rPr>
+          <w:rFonts w:ascii="Times New Roman" w:hAnsi="Times New Roman" w:cs="Times New Roman"/>
+          <w:sz w:val="32"/>
+        </w:rPr>
+      </w:pPr>
+    </w:p>
+    <w:p>
+      <w:pPr>
+        <w:spacing w:after="0" w:line="240" w:lineRule="auto"/>
+        <w:rPr>
+          <w:rFonts w:ascii="Times New Roman" w:hAnsi="Times New Roman" w:cs="Times New Roman"/>
+          <w:sz w:val="32"/>
+        </w:rPr>
+      </w:pPr>
+      <w:r>
+        <w:rPr>
+          <w:rFonts w:ascii="Times New Roman" w:hAnsi="Times New Roman" w:cs="Times New Roman"/>
+          <w:sz w:val="32"/>
+        </w:rPr>
+        <w:t>Выполнил:</w:t>
+      </w:r>
+    </w:p>
+    <w:p>
+      <w:pPr>
+        <w:spacing w:after="0" w:line="240" w:lineRule="auto"/>
+        <w:rPr>
+          <w:rFonts w:ascii="Times New Roman" w:hAnsi="Times New Roman" w:cs="Times New Roman"/>
+          <w:sz w:val="32"/>
+        </w:rPr>
+      </w:pPr>
+      <w:r>
+        <w:rPr>
+          <w:rFonts w:ascii="Times New Roman" w:hAnsi="Times New Roman" w:cs="Times New Roman"/>
+          <w:sz w:val="32"/>
+        </w:rPr>
+        <w:t xml:space="preserve">студент 402 группы </w:t>
+      </w:r>
+    </w:p>
+    <w:p>
+      <w:pPr>
+        <w:spacing w:after="0" w:line="240" w:lineRule="auto"/>
+        <w:rPr>
+          <w:rFonts w:ascii="Times New Roman" w:hAnsi="Times New Roman" w:cs="Times New Roman"/>
+          <w:sz w:val="32"/>
+        </w:rPr>
+      </w:pPr>
+      <w:r>
+        <w:rPr>
+          <w:rFonts w:ascii="Times New Roman" w:hAnsi="Times New Roman" w:cs="Times New Roman"/>
+          <w:sz w:val="32"/>
+        </w:rPr>
+        <w:t>Батунин М. Е.</w:t>
+      </w:r>
+    </w:p>
+    <w:p>
+      <w:pPr>
+        <w:rPr>
+          <w:rFonts w:ascii="Times New Roman" w:hAnsi="Times New Roman" w:cs="Times New Roman"/>
+          <w:sz w:val="32"/>
+        </w:rPr>
+      </w:pPr>
+    </w:p>
+    <w:p>
+      <w:pPr>
+        <w:rPr>
+          <w:rFonts w:ascii="Times New Roman" w:hAnsi="Times New Roman" w:cs="Times New Roman"/>
+          <w:sz w:val="32"/>
+        </w:rPr>
+      </w:pPr>
+    </w:p>
+    <w:p>
+      <w:pPr>
+        <w:rPr>
+          <w:rFonts w:ascii="Times New Roman" w:hAnsi="Times New Roman" w:cs="Times New Roman"/>
+          <w:sz w:val="32"/>
+        </w:rPr>
+      </w:pPr>
+    </w:p>
+    <w:p>
+      <w:pPr>
+        <w:rPr>
+          <w:rFonts w:ascii="Times New Roman" w:hAnsi="Times New Roman" w:cs="Times New Roman"/>
+          <w:sz w:val="32"/>
+        </w:rPr>
+      </w:pPr>
+    </w:p>
+    <w:p>
+      <w:pPr>
+        <w:rPr>
+          <w:rFonts w:ascii="Times New Roman" w:hAnsi="Times New Roman" w:cs="Times New Roman"/>
+          <w:sz w:val="32"/>
+        </w:rPr>
+      </w:pPr>
+    </w:p>
+    <w:p>
+      <w:pPr>
+        <w:rPr>
+          <w:rFonts w:ascii="Times New Roman" w:hAnsi="Times New Roman" w:cs="Times New Roman"/>
+          <w:b/>
+          <w:sz w:val="28"/>
+          <w:szCs w:val="28"/>
+        </w:rPr>
+      </w:pPr>
+    </w:p>
+    <w:p>
+      <w:pPr>
+        <w:rPr>
+          <w:rFonts w:ascii="Times New Roman" w:hAnsi="Times New Roman" w:cs="Times New Roman"/>
+          <w:b/>
+          <w:sz w:val="28"/>
+          <w:szCs w:val="28"/>
+        </w:rPr>
+      </w:pPr>
+    </w:p>
+    <w:p>
+      <w:pPr>
+        <w:rPr>
+          <w:rFonts w:ascii="Times New Roman" w:hAnsi="Times New Roman" w:cs="Times New Roman"/>
+          <w:b/>
+          <w:sz w:val="28"/>
+          <w:szCs w:val="28"/>
+        </w:rPr>
+      </w:pPr>
+    </w:p>
+    <w:p>
+      <w:pPr>
+        <w:jc w:val="center"/>
+        <w:rPr>
+          <w:rFonts w:ascii="Times New Roman" w:hAnsi="Times New Roman" w:cs="Times New Roman"/>
+          <w:sz w:val="28"/>
+          <w:szCs w:val="28"/>
+        </w:rPr>
+      </w:pPr>
+      <w:r>
+        <w:rPr>
+          <w:rFonts w:ascii="Times New Roman" w:hAnsi="Times New Roman" w:cs="Times New Roman"/>
+          <w:sz w:val="28"/>
+          <w:szCs w:val="28"/>
+        </w:rPr>
+        <w:t>Саранск 2018</w:t>
+      </w:r>
+    </w:p>
+    <w:p>
+      <w:pPr>
+        <w:jc w:val="center"/>
+        <w:rPr>
+          <w:rFonts w:ascii="Times New Roman" w:hAnsi="Times New Roman" w:cs="Times New Roman"/>
+          <w:sz w:val="28"/>
+          <w:szCs w:val="28"/>
+        </w:rPr>
+      </w:pPr>
+    </w:p>
+    <w:p>
+      <w:pPr>
+        <w:jc w:val="center"/>
+        <w:rPr>
+          <w:rFonts w:ascii="Times New Roman" w:hAnsi="Times New Roman" w:cs="Times New Roman"/>
+          <w:b/>
+          <w:sz w:val="28"/>
+          <w:szCs w:val="28"/>
+        </w:rPr>
+      </w:pPr>
+      <w:r>
+        <w:rPr>
+          <w:rFonts w:ascii="Times New Roman" w:hAnsi="Times New Roman" w:cs="Times New Roman"/>
+          <w:b/>
+          <w:sz w:val="28"/>
+          <w:szCs w:val="28"/>
+        </w:rPr>
+        <w:lastRenderedPageBreak/>
+        <w:t xml:space="preserve">Предприятие </w:t>
+      </w:r>
+      <w:r>
+        <w:rPr>
+          <w:rFonts w:ascii="Times New Roman" w:hAnsi="Times New Roman" w:cs="Times New Roman"/>
+          <w:b/>
+          <w:sz w:val="28"/>
+          <w:szCs w:val="28"/>
+        </w:rPr>
+        <w:t>ТЭЦ</w:t>
+      </w:r>
+    </w:p>
+    <w:p>
+      <w:pPr>
+        <w:jc w:val="both"/>
+        <w:rPr>
+          <w:rFonts w:ascii="Times New Roman" w:hAnsi="Times New Roman" w:cs="Times New Roman"/>
+          <w:sz w:val="28"/>
+          <w:szCs w:val="28"/>
+        </w:rPr>
+      </w:pPr>
+      <w:r>
+        <w:rPr>
+          <w:rFonts w:ascii="Times New Roman" w:hAnsi="Times New Roman" w:cs="Times New Roman"/>
+          <w:sz w:val="28"/>
+          <w:szCs w:val="28"/>
+        </w:rPr>
+        <w:t xml:space="preserve">Выбираем </w:t>
+      </w:r>
+      <w:r>
+        <w:rPr>
+          <w:rFonts w:ascii="Times New Roman" w:hAnsi="Times New Roman" w:cs="Times New Roman"/>
+          <w:sz w:val="28"/>
+          <w:szCs w:val="28"/>
+        </w:rPr>
+        <w:t>настройку по белому списку</w:t>
+      </w:r>
+      <w:r>
+        <w:rPr>
+          <w:rFonts w:ascii="Times New Roman" w:hAnsi="Times New Roman" w:cs="Times New Roman"/>
+          <w:sz w:val="28"/>
+          <w:szCs w:val="28"/>
+        </w:rPr>
+        <w:t>.</w:t>
+      </w:r>
+    </w:p>
+    <w:p>
+      <w:pPr>
+        <w:jc w:val="both"/>
+        <w:rPr>
+          <w:rFonts w:ascii="Times New Roman" w:hAnsi="Times New Roman" w:cs="Times New Roman"/>
+          <w:sz w:val="28"/>
+          <w:szCs w:val="28"/>
+        </w:rPr>
+      </w:pPr>
+      <w:r>
+        <w:rPr>
+          <w:rFonts w:ascii="Times New Roman" w:hAnsi="Times New Roman" w:cs="Times New Roman"/>
+          <w:sz w:val="28"/>
+          <w:szCs w:val="28"/>
+        </w:rPr>
+        <w:t xml:space="preserve">122.23.23.22 – </w:t>
+      </w:r>
+      <w:r>
+        <w:rPr>
+          <w:rFonts w:ascii="Times New Roman" w:hAnsi="Times New Roman" w:cs="Times New Roman"/>
+          <w:sz w:val="28"/>
+          <w:szCs w:val="28"/>
           <w:lang w:val="en-US"/>
         </w:rPr>
-      </w:pPr>
-      <w:r>
-        <w:rPr>
-          <w:rFonts w:ascii="Times New Roman" w:hAnsi="Times New Roman" w:cs="Times New Roman"/>
-          <w:sz w:val="32"/>
-        </w:rPr>
-        <w:t xml:space="preserve">ЛАБОРАТОРНАЯ РАБОТА № </w:t>
-      </w:r>
-      <w:r>
-        <w:rPr>
-          <w:rFonts w:ascii="Times New Roman" w:hAnsi="Times New Roman" w:cs="Times New Roman"/>
-          <w:sz w:val="32"/>
+        <w:t>IP</w:t>
+      </w:r>
+      <w:r>
+        <w:rPr>
+          <w:rFonts w:ascii="Times New Roman" w:hAnsi="Times New Roman" w:cs="Times New Roman"/>
+          <w:sz w:val="28"/>
+          <w:szCs w:val="28"/>
+        </w:rPr>
+        <w:t xml:space="preserve"> адрес сайта </w:t>
+      </w:r>
+      <w:r>
+        <w:rPr>
+          <w:rFonts w:ascii="Times New Roman" w:hAnsi="Times New Roman" w:cs="Times New Roman"/>
+          <w:sz w:val="28"/>
+          <w:szCs w:val="28"/>
+        </w:rPr>
+        <w:t>компании</w:t>
+      </w:r>
+    </w:p>
+    <w:p>
+      <w:pPr>
+        <w:jc w:val="both"/>
+        <w:rPr>
+          <w:rFonts w:ascii="Times New Roman" w:hAnsi="Times New Roman" w:cs="Times New Roman"/>
+          <w:sz w:val="28"/>
+          <w:szCs w:val="28"/>
+        </w:rPr>
+      </w:pPr>
+      <w:r>
+        <w:rPr>
+          <w:rFonts w:ascii="Times New Roman" w:hAnsi="Times New Roman" w:cs="Times New Roman"/>
+          <w:sz w:val="28"/>
+          <w:szCs w:val="28"/>
+        </w:rPr>
+        <w:t xml:space="preserve">100.10.12.50 – </w:t>
+      </w:r>
+      <w:r>
+        <w:rPr>
+          <w:rFonts w:ascii="Times New Roman" w:hAnsi="Times New Roman" w:cs="Times New Roman"/>
+          <w:sz w:val="28"/>
+          <w:szCs w:val="28"/>
           <w:lang w:val="en-US"/>
         </w:rPr>
-        <w:t>3</w:t>
-      </w:r>
-    </w:p>
-    <w:p>
-      <w:pPr>
-        <w:jc w:val="center"/>
-        <w:rPr>
-          <w:rFonts w:ascii="Times New Roman" w:hAnsi="Times New Roman" w:cs="Times New Roman"/>
-          <w:sz w:val="32"/>
-        </w:rPr>
-      </w:pPr>
-      <w:r>
-        <w:rPr>
-          <w:rFonts w:ascii="Times New Roman" w:hAnsi="Times New Roman" w:cs="Times New Roman"/>
-          <w:sz w:val="32"/>
-        </w:rPr>
-        <w:t>«</w:t>
-      </w:r>
-      <w:r>
-        <w:rPr>
-          <w:rFonts w:ascii="Times New Roman" w:hAnsi="Times New Roman" w:cs="Times New Roman"/>
-          <w:sz w:val="32"/>
-        </w:rPr>
-        <w:t>Настройка брандмауэра</w:t>
-      </w:r>
-      <w:r>
-        <w:rPr>
-          <w:rFonts w:ascii="Times New Roman" w:hAnsi="Times New Roman" w:cs="Times New Roman"/>
-          <w:sz w:val="32"/>
-        </w:rPr>
-        <w:t>»</w:t>
-      </w:r>
-    </w:p>
-    <w:p>
-      <w:pPr>
-        <w:jc w:val="center"/>
-        <w:rPr>
-          <w:rFonts w:ascii="Times New Roman" w:hAnsi="Times New Roman" w:cs="Times New Roman"/>
-          <w:sz w:val="32"/>
-        </w:rPr>
-      </w:pPr>
-    </w:p>
-    <w:p>
-      <w:pPr>
-        <w:jc w:val="center"/>
-        <w:rPr>
-          <w:rFonts w:ascii="Times New Roman" w:hAnsi="Times New Roman" w:cs="Times New Roman"/>
-          <w:sz w:val="32"/>
-        </w:rPr>
-      </w:pPr>
-    </w:p>
-    <w:p>
-      <w:pPr>
-        <w:jc w:val="center"/>
-        <w:rPr>
-          <w:rFonts w:ascii="Times New Roman" w:hAnsi="Times New Roman" w:cs="Times New Roman"/>
-          <w:sz w:val="32"/>
-        </w:rPr>
-      </w:pPr>
-    </w:p>
-    <w:p>
-      <w:pPr>
-        <w:jc w:val="center"/>
-        <w:rPr>
-          <w:rFonts w:ascii="Times New Roman" w:hAnsi="Times New Roman" w:cs="Times New Roman"/>
-          <w:sz w:val="32"/>
-        </w:rPr>
-      </w:pPr>
-    </w:p>
-    <w:p>
-      <w:pPr>
-        <w:spacing w:after="0" w:line="240" w:lineRule="auto"/>
-        <w:rPr>
-          <w:rFonts w:ascii="Times New Roman" w:hAnsi="Times New Roman" w:cs="Times New Roman"/>
-          <w:sz w:val="32"/>
-        </w:rPr>
-      </w:pPr>
-      <w:r>
-        <w:rPr>
-          <w:rFonts w:ascii="Times New Roman" w:hAnsi="Times New Roman" w:cs="Times New Roman"/>
-          <w:sz w:val="32"/>
-        </w:rPr>
-        <w:t>Выполнил:</w:t>
-      </w:r>
-    </w:p>
-    <w:p>
-      <w:pPr>
-        <w:spacing w:after="0" w:line="240" w:lineRule="auto"/>
-        <w:rPr>
-          <w:rFonts w:ascii="Times New Roman" w:hAnsi="Times New Roman" w:cs="Times New Roman"/>
-          <w:sz w:val="32"/>
-        </w:rPr>
-      </w:pPr>
-      <w:r>
-        <w:rPr>
-          <w:rFonts w:ascii="Times New Roman" w:hAnsi="Times New Roman" w:cs="Times New Roman"/>
-          <w:sz w:val="32"/>
-        </w:rPr>
-        <w:t xml:space="preserve">студент 402 группы </w:t>
-      </w:r>
-    </w:p>
-    <w:p>
-      <w:pPr>
-        <w:spacing w:after="0" w:line="240" w:lineRule="auto"/>
-        <w:rPr>
-          <w:rFonts w:ascii="Times New Roman" w:hAnsi="Times New Roman" w:cs="Times New Roman"/>
-          <w:sz w:val="32"/>
-        </w:rPr>
-      </w:pPr>
-      <w:r>
-        <w:rPr>
-          <w:rFonts w:ascii="Times New Roman" w:hAnsi="Times New Roman" w:cs="Times New Roman"/>
-          <w:sz w:val="32"/>
-        </w:rPr>
-        <w:t>Батунин М. Е.</w:t>
-      </w:r>
-    </w:p>
-    <w:p>
-      <w:pPr>
-        <w:rPr>
-          <w:rFonts w:ascii="Times New Roman" w:hAnsi="Times New Roman" w:cs="Times New Roman"/>
-          <w:sz w:val="32"/>
-        </w:rPr>
-      </w:pPr>
-    </w:p>
-    <w:p>
-      <w:pPr>
-        <w:rPr>
-          <w:rFonts w:ascii="Times New Roman" w:hAnsi="Times New Roman" w:cs="Times New Roman"/>
-          <w:sz w:val="32"/>
-        </w:rPr>
-      </w:pPr>
-    </w:p>
-    <w:p>
-      <w:pPr>
-        <w:rPr>
-          <w:rFonts w:ascii="Times New Roman" w:hAnsi="Times New Roman" w:cs="Times New Roman"/>
-          <w:sz w:val="32"/>
-        </w:rPr>
-      </w:pPr>
-    </w:p>
-    <w:p>
-      <w:pPr>
-        <w:rPr>
-          <w:rFonts w:ascii="Times New Roman" w:hAnsi="Times New Roman" w:cs="Times New Roman"/>
-          <w:sz w:val="32"/>
-        </w:rPr>
-      </w:pPr>
-    </w:p>
-    <w:p>
-      <w:pPr>
-        <w:rPr>
-          <w:rFonts w:ascii="Times New Roman" w:hAnsi="Times New Roman" w:cs="Times New Roman"/>
-          <w:sz w:val="32"/>
-        </w:rPr>
-      </w:pPr>
-    </w:p>
-    <w:p>
-      <w:pPr>
-        <w:rPr>
-          <w:rFonts w:ascii="Times New Roman" w:hAnsi="Times New Roman" w:cs="Times New Roman"/>
-          <w:b/>
-          <w:sz w:val="28"/>
-          <w:szCs w:val="28"/>
-        </w:rPr>
-      </w:pPr>
-    </w:p>
-    <w:p>
-      <w:pPr>
-        <w:rPr>
-          <w:rFonts w:ascii="Times New Roman" w:hAnsi="Times New Roman" w:cs="Times New Roman"/>
-          <w:b/>
-          <w:sz w:val="28"/>
-          <w:szCs w:val="28"/>
-        </w:rPr>
-      </w:pPr>
-    </w:p>
-    <w:p>
-      <w:pPr>
-        <w:rPr>
-          <w:rFonts w:ascii="Times New Roman" w:hAnsi="Times New Roman" w:cs="Times New Roman"/>
-          <w:b/>
-          <w:sz w:val="28"/>
-          <w:szCs w:val="28"/>
-        </w:rPr>
-      </w:pPr>
-    </w:p>
-    <w:p>
-      <w:pPr>
-        <w:jc w:val="center"/>
-        <w:rPr>
-          <w:rFonts w:ascii="Times New Roman" w:hAnsi="Times New Roman" w:cs="Times New Roman"/>
-          <w:sz w:val="28"/>
-          <w:szCs w:val="28"/>
-        </w:rPr>
-      </w:pPr>
-      <w:r>
-        <w:rPr>
-          <w:rFonts w:ascii="Times New Roman" w:hAnsi="Times New Roman" w:cs="Times New Roman"/>
-          <w:sz w:val="28"/>
-          <w:szCs w:val="28"/>
-        </w:rPr>
-        <w:t>Саранск 2018</w:t>
-      </w:r>
-    </w:p>
-    <w:p>
-      <w:pPr>
-        <w:rPr>
-          <w:rFonts w:ascii="Times New Roman" w:hAnsi="Times New Roman" w:cs="Times New Roman"/>
-          <w:sz w:val="28"/>
-          <w:szCs w:val="28"/>
-        </w:rPr>
-      </w:pPr>
-      <w:r>
-        <w:rPr>
-          <w:rFonts w:ascii="Times New Roman" w:hAnsi="Times New Roman" w:cs="Times New Roman"/>
-          <w:sz w:val="28"/>
-          <w:szCs w:val="28"/>
-        </w:rPr>
-        <w:br w:type="page"/>
-      </w:r>
-    </w:p>
-    <w:p>
-      <w:pPr>
-        <w:jc w:val="center"/>
-        <w:rPr>
-          <w:rFonts w:ascii="Times New Roman" w:hAnsi="Times New Roman" w:cs="Times New Roman"/>
-          <w:sz w:val="28"/>
-          <w:szCs w:val="28"/>
-        </w:rPr>
-      </w:pPr>
+        <w:t>IP</w:t>
+      </w:r>
+      <w:r>
+        <w:rPr>
+          <w:rFonts w:ascii="Times New Roman" w:hAnsi="Times New Roman" w:cs="Times New Roman"/>
+          <w:sz w:val="28"/>
+          <w:szCs w:val="28"/>
+        </w:rPr>
+        <w:t xml:space="preserve"> адрес банка</w:t>
+      </w:r>
+    </w:p>
+    <w:p>
+      <w:pPr>
+        <w:jc w:val="both"/>
+        <w:rPr>
+          <w:rFonts w:ascii="Times New Roman" w:hAnsi="Times New Roman" w:cs="Times New Roman"/>
+          <w:sz w:val="28"/>
+          <w:szCs w:val="28"/>
+        </w:rPr>
+      </w:pPr>
+      <w:r>
+        <w:rPr>
+          <w:rFonts w:ascii="Times New Roman" w:hAnsi="Times New Roman" w:cs="Times New Roman"/>
+          <w:sz w:val="28"/>
+          <w:szCs w:val="28"/>
+        </w:rPr>
+        <w:t xml:space="preserve">192.168.200.10 – </w:t>
+      </w:r>
+      <w:r>
+        <w:rPr>
+          <w:rFonts w:ascii="Times New Roman" w:hAnsi="Times New Roman" w:cs="Times New Roman"/>
+          <w:sz w:val="28"/>
+          <w:szCs w:val="28"/>
+          <w:lang w:val="en-US"/>
+        </w:rPr>
+        <w:t>IP</w:t>
+      </w:r>
+      <w:r>
+        <w:rPr>
+          <w:rFonts w:ascii="Times New Roman" w:hAnsi="Times New Roman" w:cs="Times New Roman"/>
+          <w:sz w:val="28"/>
+          <w:szCs w:val="28"/>
+        </w:rPr>
+        <w:t xml:space="preserve"> адрес почтового сервера</w:t>
+      </w:r>
+    </w:p>
+    <w:p>
+      <w:pPr>
+        <w:jc w:val="both"/>
+        <w:rPr>
+          <w:rFonts w:ascii="Times New Roman" w:hAnsi="Times New Roman" w:cs="Times New Roman"/>
+          <w:sz w:val="28"/>
+          <w:szCs w:val="28"/>
+        </w:rPr>
+      </w:pPr>
+      <w:r>
+        <w:rPr>
+          <w:rFonts w:ascii="Times New Roman" w:hAnsi="Times New Roman" w:cs="Times New Roman"/>
+          <w:sz w:val="28"/>
+          <w:szCs w:val="28"/>
+        </w:rPr>
+        <w:t xml:space="preserve">192.168.100.200 – </w:t>
+      </w:r>
+      <w:r>
+        <w:rPr>
+          <w:rFonts w:ascii="Times New Roman" w:hAnsi="Times New Roman" w:cs="Times New Roman"/>
+          <w:sz w:val="28"/>
+          <w:szCs w:val="28"/>
+          <w:lang w:val="en-US"/>
+        </w:rPr>
+        <w:t>IP</w:t>
+      </w:r>
+      <w:r>
+        <w:rPr>
+          <w:rFonts w:ascii="Times New Roman" w:hAnsi="Times New Roman" w:cs="Times New Roman"/>
+          <w:sz w:val="28"/>
+          <w:szCs w:val="28"/>
+        </w:rPr>
+        <w:t xml:space="preserve"> адрес </w:t>
+      </w:r>
+      <w:r>
+        <w:rPr>
+          <w:rFonts w:ascii="Times New Roman" w:hAnsi="Times New Roman" w:cs="Times New Roman"/>
+          <w:sz w:val="28"/>
+          <w:szCs w:val="28"/>
+          <w:lang w:val="en-US"/>
+        </w:rPr>
+        <w:t>FTP</w:t>
+      </w:r>
+      <w:r>
+        <w:rPr>
+          <w:rFonts w:ascii="Times New Roman" w:hAnsi="Times New Roman" w:cs="Times New Roman"/>
+          <w:sz w:val="28"/>
+          <w:szCs w:val="28"/>
+        </w:rPr>
+        <w:t xml:space="preserve"> сервера</w:t>
+      </w:r>
+    </w:p>
+    <w:p>
+      <w:pPr>
+        <w:jc w:val="both"/>
+        <w:rPr>
+          <w:rFonts w:ascii="Times New Roman" w:hAnsi="Times New Roman" w:cs="Times New Roman"/>
+          <w:bCs/>
+          <w:sz w:val="28"/>
+          <w:szCs w:val="28"/>
+        </w:rPr>
+      </w:pPr>
+      <w:r>
+        <w:rPr>
+          <w:rFonts w:ascii="Times New Roman" w:hAnsi="Times New Roman" w:cs="Times New Roman"/>
+          <w:bCs/>
+          <w:sz w:val="28"/>
+          <w:szCs w:val="28"/>
+        </w:rPr>
+        <w:t xml:space="preserve">109.207.1.97 – </w:t>
+      </w:r>
+      <w:r>
+        <w:rPr>
+          <w:rFonts w:ascii="Times New Roman" w:hAnsi="Times New Roman" w:cs="Times New Roman"/>
+          <w:bCs/>
+          <w:sz w:val="28"/>
+          <w:szCs w:val="28"/>
+          <w:lang w:val="en-US"/>
+        </w:rPr>
+        <w:t>IP</w:t>
+      </w:r>
+      <w:r>
+        <w:rPr>
+          <w:rFonts w:ascii="Times New Roman" w:hAnsi="Times New Roman" w:cs="Times New Roman"/>
+          <w:bCs/>
+          <w:sz w:val="28"/>
+          <w:szCs w:val="28"/>
+        </w:rPr>
+        <w:t xml:space="preserve"> адрес сайта </w:t>
+      </w:r>
+      <w:hyperlink r:id="rId4" w:history="1">
+        <w:r>
+          <w:rPr>
+            <w:rStyle w:val="a4"/>
+            <w:rFonts w:ascii="Times New Roman" w:hAnsi="Times New Roman" w:cs="Times New Roman"/>
+            <w:bCs/>
+            <w:sz w:val="28"/>
+            <w:szCs w:val="28"/>
+          </w:rPr>
+          <w:t>https://www.gosuslugi.ru</w:t>
+        </w:r>
+      </w:hyperlink>
+    </w:p>
+    <w:p>
+      <w:pPr>
+        <w:jc w:val="both"/>
+        <w:rPr>
+          <w:rFonts w:ascii="Times New Roman" w:hAnsi="Times New Roman" w:cs="Times New Roman"/>
+          <w:sz w:val="28"/>
+          <w:szCs w:val="28"/>
+        </w:rPr>
+      </w:pPr>
+      <w:r>
+        <w:rPr>
+          <w:rFonts w:ascii="Times New Roman" w:hAnsi="Times New Roman" w:cs="Times New Roman"/>
+          <w:sz w:val="28"/>
+          <w:szCs w:val="28"/>
+        </w:rPr>
+        <w:t xml:space="preserve">200.120.13.15 – </w:t>
+      </w:r>
+      <w:r>
+        <w:rPr>
+          <w:rFonts w:ascii="Times New Roman" w:hAnsi="Times New Roman" w:cs="Times New Roman"/>
+          <w:sz w:val="28"/>
+          <w:szCs w:val="28"/>
+          <w:lang w:val="en-US"/>
+        </w:rPr>
+        <w:t>IP</w:t>
+      </w:r>
+      <w:r>
+        <w:rPr>
+          <w:rFonts w:ascii="Times New Roman" w:hAnsi="Times New Roman" w:cs="Times New Roman"/>
+          <w:sz w:val="28"/>
+          <w:szCs w:val="28"/>
+        </w:rPr>
+        <w:t xml:space="preserve"> адрес сайта </w:t>
+      </w:r>
+      <w:hyperlink r:id="rId5" w:history="1">
+        <w:r>
+          <w:rPr>
+            <w:rStyle w:val="a4"/>
+            <w:rFonts w:ascii="Times New Roman" w:hAnsi="Times New Roman" w:cs="Times New Roman"/>
+            <w:sz w:val="28"/>
+            <w:szCs w:val="28"/>
+          </w:rPr>
+          <w:t>https://www.nadommebel.com/</w:t>
+        </w:r>
+      </w:hyperlink>
+      <w:r>
+        <w:rPr>
+          <w:rFonts w:ascii="Times New Roman" w:hAnsi="Times New Roman" w:cs="Times New Roman"/>
+          <w:sz w:val="28"/>
+          <w:szCs w:val="28"/>
+        </w:rPr>
+        <w:t xml:space="preserve"> (заказ </w:t>
+      </w:r>
+      <w:r>
+        <w:rPr>
+          <w:rFonts w:ascii="Times New Roman" w:hAnsi="Times New Roman" w:cs="Times New Roman"/>
+          <w:sz w:val="28"/>
+          <w:szCs w:val="28"/>
+        </w:rPr>
+        <w:t>офисной мебели</w:t>
+      </w:r>
+      <w:r>
+        <w:rPr>
+          <w:rFonts w:ascii="Times New Roman" w:hAnsi="Times New Roman" w:cs="Times New Roman"/>
+          <w:sz w:val="28"/>
+          <w:szCs w:val="28"/>
+        </w:rPr>
+        <w:t>)</w:t>
+      </w:r>
+    </w:p>
+    <w:p>
+      <w:pPr>
+        <w:jc w:val="both"/>
+        <w:rPr>
+          <w:rFonts w:ascii="Times New Roman" w:hAnsi="Times New Roman" w:cs="Times New Roman"/>
+          <w:sz w:val="28"/>
+          <w:szCs w:val="28"/>
+        </w:rPr>
+      </w:pPr>
+      <w:r>
+        <w:rPr>
+          <w:rFonts w:ascii="Times New Roman" w:hAnsi="Times New Roman" w:cs="Times New Roman"/>
+          <w:sz w:val="28"/>
+          <w:szCs w:val="28"/>
+        </w:rPr>
+        <w:t xml:space="preserve">120.20.100.32 – </w:t>
+      </w:r>
+      <w:r>
+        <w:rPr>
+          <w:rFonts w:ascii="Times New Roman" w:hAnsi="Times New Roman" w:cs="Times New Roman"/>
+          <w:sz w:val="28"/>
+          <w:szCs w:val="28"/>
+          <w:lang w:val="en-US"/>
+        </w:rPr>
+        <w:t>IP</w:t>
+      </w:r>
+      <w:r>
+        <w:rPr>
+          <w:rFonts w:ascii="Times New Roman" w:hAnsi="Times New Roman" w:cs="Times New Roman"/>
+          <w:sz w:val="28"/>
+          <w:szCs w:val="28"/>
+        </w:rPr>
+        <w:t xml:space="preserve"> адрес сайта </w:t>
+      </w:r>
+      <w:hyperlink r:id="rId6" w:history="1">
+        <w:r>
+          <w:rPr>
+            <w:rStyle w:val="a4"/>
+            <w:rFonts w:ascii="Times New Roman" w:hAnsi="Times New Roman" w:cs="Times New Roman"/>
+            <w:sz w:val="28"/>
+            <w:szCs w:val="28"/>
+          </w:rPr>
+          <w:t>https://www.eldorado.ru/</w:t>
+        </w:r>
+      </w:hyperlink>
+      <w:r>
+        <w:rPr>
+          <w:rFonts w:ascii="Times New Roman" w:hAnsi="Times New Roman" w:cs="Times New Roman"/>
+          <w:sz w:val="28"/>
+          <w:szCs w:val="28"/>
+        </w:rPr>
+        <w:t xml:space="preserve"> (для заказа бытовой техники)</w:t>
+      </w:r>
+    </w:p>
+    <w:p>
+      <w:pPr>
+        <w:jc w:val="both"/>
+        <w:rPr>
+          <w:rFonts w:ascii="Times New Roman" w:hAnsi="Times New Roman" w:cs="Times New Roman"/>
+          <w:sz w:val="28"/>
+          <w:szCs w:val="28"/>
+        </w:rPr>
+      </w:pPr>
+      <w:r>
+        <w:rPr>
+          <w:rFonts w:ascii="Times New Roman" w:hAnsi="Times New Roman" w:cs="Times New Roman"/>
+          <w:sz w:val="28"/>
+          <w:szCs w:val="28"/>
+        </w:rPr>
+        <w:t xml:space="preserve">100.10.40.79 – </w:t>
+      </w:r>
+      <w:r>
+        <w:rPr>
+          <w:rFonts w:ascii="Times New Roman" w:hAnsi="Times New Roman" w:cs="Times New Roman"/>
+          <w:sz w:val="28"/>
+          <w:szCs w:val="28"/>
+          <w:lang w:val="en-US"/>
+        </w:rPr>
+        <w:t>IP</w:t>
+      </w:r>
+      <w:r>
+        <w:rPr>
+          <w:rFonts w:ascii="Times New Roman" w:hAnsi="Times New Roman" w:cs="Times New Roman"/>
+          <w:sz w:val="28"/>
+          <w:szCs w:val="28"/>
+        </w:rPr>
+        <w:t xml:space="preserve"> адрес сайта </w:t>
+      </w:r>
+      <w:hyperlink r:id="rId7" w:history="1">
+        <w:r>
+          <w:rPr>
+            <w:rStyle w:val="a4"/>
+            <w:rFonts w:ascii="Times New Roman" w:hAnsi="Times New Roman" w:cs="Times New Roman"/>
+            <w:sz w:val="28"/>
+            <w:szCs w:val="28"/>
+          </w:rPr>
+          <w:t>https://energoserv2.ru/</w:t>
+        </w:r>
+      </w:hyperlink>
+      <w:r>
+        <w:rPr>
+          <w:rFonts w:ascii="Times New Roman" w:hAnsi="Times New Roman" w:cs="Times New Roman"/>
+          <w:sz w:val="28"/>
+          <w:szCs w:val="28"/>
+        </w:rPr>
+        <w:t xml:space="preserve"> (</w:t>
+      </w:r>
+      <w:r>
+        <w:rPr>
+          <w:rFonts w:ascii="Times New Roman" w:hAnsi="Times New Roman" w:cs="Times New Roman"/>
+          <w:sz w:val="28"/>
+          <w:szCs w:val="28"/>
+        </w:rPr>
+        <w:t xml:space="preserve">сайт для заказа </w:t>
+      </w:r>
+      <w:r>
+        <w:rPr>
+          <w:rFonts w:ascii="Times New Roman" w:hAnsi="Times New Roman" w:cs="Times New Roman"/>
+          <w:sz w:val="28"/>
+          <w:szCs w:val="28"/>
+        </w:rPr>
+        <w:t>оборудования для энергетической промышленности</w:t>
+      </w:r>
+      <w:r>
+        <w:rPr>
+          <w:rFonts w:ascii="Times New Roman" w:hAnsi="Times New Roman" w:cs="Times New Roman"/>
+          <w:sz w:val="28"/>
+          <w:szCs w:val="28"/>
+        </w:rPr>
+        <w:t>)</w:t>
+      </w:r>
+    </w:p>
+    <w:p>
+      <w:pPr>
+        <w:jc w:val="both"/>
+        <w:rPr>
+          <w:rFonts w:ascii="Times New Roman" w:hAnsi="Times New Roman" w:cs="Times New Roman"/>
+          <w:sz w:val="28"/>
+          <w:szCs w:val="28"/>
+        </w:rPr>
+      </w:pPr>
+      <w:r>
+        <w:rPr>
+          <w:rFonts w:ascii="Times New Roman" w:hAnsi="Times New Roman" w:cs="Times New Roman"/>
+          <w:sz w:val="28"/>
+          <w:szCs w:val="28"/>
+        </w:rPr>
+        <w:t xml:space="preserve">50.12.42.100 – </w:t>
+      </w:r>
+      <w:r>
+        <w:rPr>
+          <w:rFonts w:ascii="Times New Roman" w:hAnsi="Times New Roman" w:cs="Times New Roman"/>
+          <w:sz w:val="28"/>
+          <w:szCs w:val="28"/>
+          <w:lang w:val="en-US"/>
+        </w:rPr>
+        <w:t>IP</w:t>
+      </w:r>
+      <w:r>
+        <w:rPr>
+          <w:rFonts w:ascii="Times New Roman" w:hAnsi="Times New Roman" w:cs="Times New Roman"/>
+          <w:sz w:val="28"/>
+          <w:szCs w:val="28"/>
+        </w:rPr>
+        <w:t xml:space="preserve"> адрес сайта </w:t>
+      </w:r>
+      <w:hyperlink r:id="rId8" w:history="1">
+        <w:r>
+          <w:rPr>
+            <w:rStyle w:val="a4"/>
+            <w:rFonts w:ascii="Times New Roman" w:hAnsi="Times New Roman" w:cs="Times New Roman"/>
+            <w:sz w:val="28"/>
+            <w:szCs w:val="28"/>
+          </w:rPr>
+          <w:t>http://www.msyp.ru/</w:t>
+        </w:r>
+      </w:hyperlink>
+      <w:r>
+        <w:rPr>
+          <w:rFonts w:ascii="Times New Roman" w:hAnsi="Times New Roman" w:cs="Times New Roman"/>
+          <w:sz w:val="28"/>
+          <w:szCs w:val="28"/>
+        </w:rPr>
+        <w:t xml:space="preserve"> (</w:t>
+      </w:r>
+      <w:r>
+        <w:rPr>
+          <w:rFonts w:ascii="Times New Roman" w:hAnsi="Times New Roman" w:cs="Times New Roman"/>
+          <w:sz w:val="28"/>
+          <w:szCs w:val="28"/>
+        </w:rPr>
+        <w:t>заказ хим. р</w:t>
+      </w:r>
       <w:bookmarkStart w:id="0" w:name="_GoBack"/>
       <w:bookmarkEnd w:id="0"/>
+      <w:r>
+        <w:rPr>
+          <w:rFonts w:ascii="Times New Roman" w:hAnsi="Times New Roman" w:cs="Times New Roman"/>
+          <w:sz w:val="28"/>
+          <w:szCs w:val="28"/>
+        </w:rPr>
+        <w:t>еагентов (сырья) для ТЭЦ</w:t>
+      </w:r>
+      <w:r>
+        <w:rPr>
+          <w:rFonts w:ascii="Times New Roman" w:hAnsi="Times New Roman" w:cs="Times New Roman"/>
+          <w:sz w:val="28"/>
+          <w:szCs w:val="28"/>
+        </w:rPr>
+        <w:t>)</w:t>
+      </w:r>
+    </w:p>
+    <w:tbl>
+      <w:tblPr>
+        <w:tblStyle w:val="a3"/>
+        <w:tblW w:w="0" w:type="auto"/>
+        <w:tblLook w:val="04A0" w:firstRow="1" w:lastRow="0" w:firstColumn="1" w:lastColumn="0" w:noHBand="0" w:noVBand="1"/>
+      </w:tblPr>
+      <w:tblGrid>
+        <w:gridCol w:w="2336"/>
+        <w:gridCol w:w="2336"/>
+        <w:gridCol w:w="2336"/>
+        <w:gridCol w:w="2337"/>
+      </w:tblGrid>
+      <w:tr>
+        <w:tc>
+          <w:tcPr>
+            <w:tcW w:w="2336" w:type="dxa"/>
+          </w:tcPr>
+          <w:p>
+            <w:pPr>
+              <w:jc w:val="both"/>
+              <w:rPr>
+                <w:rFonts w:ascii="Times New Roman" w:hAnsi="Times New Roman" w:cs="Times New Roman"/>
+                <w:sz w:val="28"/>
+                <w:szCs w:val="28"/>
+                <w:lang w:val="en-US"/>
+              </w:rPr>
+            </w:pPr>
+            <w:r>
+              <w:rPr>
+                <w:rFonts w:ascii="Times New Roman" w:hAnsi="Times New Roman" w:cs="Times New Roman"/>
+                <w:sz w:val="28"/>
+                <w:szCs w:val="28"/>
+                <w:lang w:val="en-US"/>
+              </w:rPr>
+              <w:t>Source</w:t>
+            </w:r>
+          </w:p>
+        </w:tc>
+        <w:tc>
+          <w:tcPr>
+            <w:tcW w:w="2336" w:type="dxa"/>
+          </w:tcPr>
+          <w:p>
+            <w:pPr>
+              <w:jc w:val="both"/>
+              <w:rPr>
+                <w:rFonts w:ascii="Times New Roman" w:hAnsi="Times New Roman" w:cs="Times New Roman"/>
+                <w:sz w:val="28"/>
+                <w:szCs w:val="28"/>
+                <w:lang w:val="en-US"/>
+              </w:rPr>
+            </w:pPr>
+            <w:r>
+              <w:rPr>
+                <w:rFonts w:ascii="Times New Roman" w:hAnsi="Times New Roman" w:cs="Times New Roman"/>
+                <w:sz w:val="28"/>
+                <w:szCs w:val="28"/>
+                <w:lang w:val="en-US"/>
+              </w:rPr>
+              <w:t>Destination</w:t>
+            </w:r>
+          </w:p>
+        </w:tc>
+        <w:tc>
+          <w:tcPr>
+            <w:tcW w:w="2336" w:type="dxa"/>
+          </w:tcPr>
+          <w:p>
+            <w:pPr>
+              <w:jc w:val="both"/>
+              <w:rPr>
+                <w:rFonts w:ascii="Times New Roman" w:hAnsi="Times New Roman" w:cs="Times New Roman"/>
+                <w:sz w:val="28"/>
+                <w:szCs w:val="28"/>
+                <w:lang w:val="en-US"/>
+              </w:rPr>
+            </w:pPr>
+            <w:r>
+              <w:rPr>
+                <w:rFonts w:ascii="Times New Roman" w:hAnsi="Times New Roman" w:cs="Times New Roman"/>
+                <w:sz w:val="28"/>
+                <w:szCs w:val="28"/>
+                <w:lang w:val="en-US"/>
+              </w:rPr>
+              <w:t>Action</w:t>
+            </w:r>
+          </w:p>
+        </w:tc>
+        <w:tc>
+          <w:tcPr>
+            <w:tcW w:w="2337" w:type="dxa"/>
+          </w:tcPr>
+          <w:p>
+            <w:pPr>
+              <w:jc w:val="both"/>
+              <w:rPr>
+                <w:rFonts w:ascii="Times New Roman" w:hAnsi="Times New Roman" w:cs="Times New Roman"/>
+                <w:sz w:val="28"/>
+                <w:szCs w:val="28"/>
+                <w:lang w:val="en-US"/>
+              </w:rPr>
+            </w:pPr>
+            <w:r>
+              <w:rPr>
+                <w:rFonts w:ascii="Times New Roman" w:hAnsi="Times New Roman" w:cs="Times New Roman"/>
+                <w:sz w:val="28"/>
+                <w:szCs w:val="28"/>
+                <w:lang w:val="en-US"/>
+              </w:rPr>
+              <w:t>Port</w:t>
+            </w:r>
+          </w:p>
+        </w:tc>
+      </w:tr>
+      <w:tr>
+        <w:tc>
+          <w:tcPr>
+            <w:tcW w:w="2336" w:type="dxa"/>
+          </w:tcPr>
+          <w:p>
+            <w:pPr>
+              <w:jc w:val="both"/>
+              <w:rPr>
+                <w:rFonts w:ascii="Times New Roman" w:hAnsi="Times New Roman" w:cs="Times New Roman"/>
+                <w:sz w:val="28"/>
+                <w:szCs w:val="28"/>
+                <w:lang w:val="en-US"/>
+              </w:rPr>
+            </w:pPr>
+            <w:r>
+              <w:rPr>
+                <w:rFonts w:ascii="Times New Roman" w:hAnsi="Times New Roman" w:cs="Times New Roman"/>
+                <w:sz w:val="28"/>
+                <w:szCs w:val="28"/>
+                <w:lang w:val="en-US"/>
+              </w:rPr>
+              <w:t>10.1.12.2</w:t>
+            </w:r>
+          </w:p>
+        </w:tc>
+        <w:tc>
+          <w:tcPr>
+            <w:tcW w:w="2336" w:type="dxa"/>
+          </w:tcPr>
+          <w:p>
+            <w:pPr>
+              <w:jc w:val="both"/>
+              <w:rPr>
+                <w:rFonts w:ascii="Times New Roman" w:hAnsi="Times New Roman" w:cs="Times New Roman"/>
+                <w:sz w:val="28"/>
+                <w:szCs w:val="28"/>
+                <w:lang w:val="en-US"/>
+              </w:rPr>
+            </w:pPr>
+            <w:r>
+              <w:rPr>
+                <w:rFonts w:ascii="Times New Roman" w:hAnsi="Times New Roman" w:cs="Times New Roman"/>
+                <w:sz w:val="28"/>
+                <w:szCs w:val="28"/>
+                <w:lang w:val="en-US"/>
+              </w:rPr>
+              <w:t>122.23.23.22</w:t>
+            </w:r>
+          </w:p>
+        </w:tc>
+        <w:tc>
+          <w:tcPr>
+            <w:tcW w:w="2336" w:type="dxa"/>
+          </w:tcPr>
+          <w:p>
+            <w:pPr>
+              <w:jc w:val="both"/>
+              <w:rPr>
+                <w:rFonts w:ascii="Times New Roman" w:hAnsi="Times New Roman" w:cs="Times New Roman"/>
+                <w:sz w:val="28"/>
+                <w:szCs w:val="28"/>
+                <w:lang w:val="en-US"/>
+              </w:rPr>
+            </w:pPr>
+            <w:r>
+              <w:rPr>
+                <w:rFonts w:ascii="Times New Roman" w:hAnsi="Times New Roman" w:cs="Times New Roman"/>
+                <w:sz w:val="28"/>
+                <w:szCs w:val="28"/>
+                <w:lang w:val="en-US"/>
+              </w:rPr>
+              <w:t>Allow</w:t>
+            </w:r>
+          </w:p>
+        </w:tc>
+        <w:tc>
+          <w:tcPr>
+            <w:tcW w:w="2337" w:type="dxa"/>
+          </w:tcPr>
+          <w:p>
+            <w:pPr>
+              <w:jc w:val="both"/>
+              <w:rPr>
+                <w:rFonts w:ascii="Times New Roman" w:hAnsi="Times New Roman" w:cs="Times New Roman"/>
+                <w:sz w:val="28"/>
+                <w:szCs w:val="28"/>
+                <w:lang w:val="en-US"/>
+              </w:rPr>
+            </w:pPr>
+            <w:r>
+              <w:rPr>
+                <w:rFonts w:ascii="Times New Roman" w:hAnsi="Times New Roman" w:cs="Times New Roman"/>
+                <w:sz w:val="28"/>
+                <w:szCs w:val="28"/>
+                <w:lang w:val="en-US"/>
+              </w:rPr>
+              <w:t>80</w:t>
+            </w:r>
+          </w:p>
+        </w:tc>
+      </w:tr>
+      <w:tr>
+        <w:tc>
+          <w:tcPr>
+            <w:tcW w:w="2336" w:type="dxa"/>
+          </w:tcPr>
+          <w:p>
+            <w:pPr>
+              <w:jc w:val="both"/>
+              <w:rPr>
+                <w:rFonts w:ascii="Times New Roman" w:hAnsi="Times New Roman" w:cs="Times New Roman"/>
+                <w:sz w:val="28"/>
+                <w:szCs w:val="28"/>
+              </w:rPr>
+            </w:pPr>
+            <w:r>
+              <w:rPr>
+                <w:rFonts w:ascii="Times New Roman" w:hAnsi="Times New Roman" w:cs="Times New Roman"/>
+                <w:sz w:val="28"/>
+                <w:szCs w:val="28"/>
+                <w:lang w:val="en-US"/>
+              </w:rPr>
+              <w:t>122.23.23.22</w:t>
+            </w:r>
+          </w:p>
+        </w:tc>
+        <w:tc>
+          <w:tcPr>
+            <w:tcW w:w="2336" w:type="dxa"/>
+          </w:tcPr>
+          <w:p>
+            <w:pPr>
+              <w:jc w:val="both"/>
+              <w:rPr>
+                <w:rFonts w:ascii="Times New Roman" w:hAnsi="Times New Roman" w:cs="Times New Roman"/>
+                <w:sz w:val="28"/>
+                <w:szCs w:val="28"/>
+              </w:rPr>
+            </w:pPr>
+            <w:r>
+              <w:rPr>
+                <w:rFonts w:ascii="Times New Roman" w:hAnsi="Times New Roman" w:cs="Times New Roman"/>
+                <w:sz w:val="28"/>
+                <w:szCs w:val="28"/>
+                <w:lang w:val="en-US"/>
+              </w:rPr>
+              <w:t>10.1.12.2</w:t>
+            </w:r>
+          </w:p>
+        </w:tc>
+        <w:tc>
+          <w:tcPr>
+            <w:tcW w:w="2336" w:type="dxa"/>
+          </w:tcPr>
+          <w:p>
+            <w:pPr>
+              <w:jc w:val="both"/>
+              <w:rPr>
+                <w:rFonts w:ascii="Times New Roman" w:hAnsi="Times New Roman" w:cs="Times New Roman"/>
+                <w:sz w:val="28"/>
+                <w:szCs w:val="28"/>
+                <w:lang w:val="en-US"/>
+              </w:rPr>
+            </w:pPr>
+            <w:r>
+              <w:rPr>
+                <w:rFonts w:ascii="Times New Roman" w:hAnsi="Times New Roman" w:cs="Times New Roman"/>
+                <w:sz w:val="28"/>
+                <w:szCs w:val="28"/>
+                <w:lang w:val="en-US"/>
+              </w:rPr>
+              <w:t>Allow</w:t>
+            </w:r>
+          </w:p>
+        </w:tc>
+        <w:tc>
+          <w:tcPr>
+            <w:tcW w:w="2337" w:type="dxa"/>
+          </w:tcPr>
+          <w:p>
+            <w:pPr>
+              <w:jc w:val="both"/>
+              <w:rPr>
+                <w:rFonts w:ascii="Times New Roman" w:hAnsi="Times New Roman" w:cs="Times New Roman"/>
+                <w:sz w:val="28"/>
+                <w:szCs w:val="28"/>
+                <w:lang w:val="en-US"/>
+              </w:rPr>
+            </w:pPr>
+            <w:r>
+              <w:rPr>
+                <w:rFonts w:ascii="Times New Roman" w:hAnsi="Times New Roman" w:cs="Times New Roman"/>
+                <w:sz w:val="28"/>
+                <w:szCs w:val="28"/>
+                <w:lang w:val="en-US"/>
+              </w:rPr>
+              <w:t>80</w:t>
+            </w:r>
+          </w:p>
+        </w:tc>
+      </w:tr>
+      <w:tr>
+        <w:tc>
+          <w:tcPr>
+            <w:tcW w:w="2336" w:type="dxa"/>
+          </w:tcPr>
+          <w:p>
+            <w:pPr>
+              <w:jc w:val="both"/>
+              <w:rPr>
+                <w:rFonts w:ascii="Times New Roman" w:hAnsi="Times New Roman" w:cs="Times New Roman"/>
+                <w:sz w:val="28"/>
+                <w:szCs w:val="28"/>
+              </w:rPr>
+            </w:pPr>
+            <w:r>
+              <w:rPr>
+                <w:rFonts w:ascii="Times New Roman" w:hAnsi="Times New Roman" w:cs="Times New Roman"/>
+                <w:sz w:val="28"/>
+                <w:szCs w:val="28"/>
+                <w:lang w:val="en-US"/>
+              </w:rPr>
+              <w:t>10.1.12.2</w:t>
+            </w:r>
+          </w:p>
+        </w:tc>
+        <w:tc>
+          <w:tcPr>
+            <w:tcW w:w="2336" w:type="dxa"/>
+          </w:tcPr>
+          <w:p>
+            <w:pPr>
+              <w:jc w:val="both"/>
+              <w:rPr>
+                <w:rFonts w:ascii="Times New Roman" w:hAnsi="Times New Roman" w:cs="Times New Roman"/>
+                <w:sz w:val="28"/>
+                <w:szCs w:val="28"/>
+              </w:rPr>
+            </w:pPr>
+            <w:r>
+              <w:rPr>
+                <w:rFonts w:ascii="Times New Roman" w:hAnsi="Times New Roman" w:cs="Times New Roman"/>
+                <w:sz w:val="28"/>
+                <w:szCs w:val="28"/>
+                <w:lang w:val="en-US"/>
+              </w:rPr>
+              <w:t>100.10.12.50</w:t>
+            </w:r>
+          </w:p>
+        </w:tc>
+        <w:tc>
+          <w:tcPr>
+            <w:tcW w:w="2336" w:type="dxa"/>
+          </w:tcPr>
+          <w:p>
+            <w:pPr>
+              <w:jc w:val="both"/>
+              <w:rPr>
+                <w:rFonts w:ascii="Times New Roman" w:hAnsi="Times New Roman" w:cs="Times New Roman"/>
+                <w:sz w:val="28"/>
+                <w:szCs w:val="28"/>
+                <w:lang w:val="en-US"/>
+              </w:rPr>
+            </w:pPr>
+            <w:r>
+              <w:rPr>
+                <w:rFonts w:ascii="Times New Roman" w:hAnsi="Times New Roman" w:cs="Times New Roman"/>
+                <w:sz w:val="28"/>
+                <w:szCs w:val="28"/>
+                <w:lang w:val="en-US"/>
+              </w:rPr>
+              <w:t>Allow</w:t>
+            </w:r>
+          </w:p>
+        </w:tc>
+        <w:tc>
+          <w:tcPr>
+            <w:tcW w:w="2337" w:type="dxa"/>
+          </w:tcPr>
+          <w:p>
+            <w:pPr>
+              <w:jc w:val="both"/>
+              <w:rPr>
+                <w:rFonts w:ascii="Times New Roman" w:hAnsi="Times New Roman" w:cs="Times New Roman"/>
+                <w:sz w:val="28"/>
+                <w:szCs w:val="28"/>
+                <w:lang w:val="en-US"/>
+              </w:rPr>
+            </w:pPr>
+            <w:r>
+              <w:rPr>
+                <w:rFonts w:ascii="Times New Roman" w:hAnsi="Times New Roman" w:cs="Times New Roman"/>
+                <w:sz w:val="28"/>
+                <w:szCs w:val="28"/>
+                <w:lang w:val="en-US"/>
+              </w:rPr>
+              <w:t>80</w:t>
+            </w:r>
+          </w:p>
+        </w:tc>
+      </w:tr>
+      <w:tr>
+        <w:tc>
+          <w:tcPr>
+            <w:tcW w:w="2336" w:type="dxa"/>
+          </w:tcPr>
+          <w:p>
+            <w:pPr>
+              <w:jc w:val="both"/>
+              <w:rPr>
+                <w:rFonts w:ascii="Times New Roman" w:hAnsi="Times New Roman" w:cs="Times New Roman"/>
+                <w:sz w:val="28"/>
+                <w:szCs w:val="28"/>
+              </w:rPr>
+            </w:pPr>
+            <w:r>
+              <w:rPr>
+                <w:rFonts w:ascii="Times New Roman" w:hAnsi="Times New Roman" w:cs="Times New Roman"/>
+                <w:sz w:val="28"/>
+                <w:szCs w:val="28"/>
+                <w:lang w:val="en-US"/>
+              </w:rPr>
+              <w:t>100.10.12.50</w:t>
+            </w:r>
+          </w:p>
+        </w:tc>
+        <w:tc>
+          <w:tcPr>
+            <w:tcW w:w="2336" w:type="dxa"/>
+          </w:tcPr>
+          <w:p>
+            <w:pPr>
+              <w:jc w:val="both"/>
+              <w:rPr>
+                <w:rFonts w:ascii="Times New Roman" w:hAnsi="Times New Roman" w:cs="Times New Roman"/>
+                <w:sz w:val="28"/>
+                <w:szCs w:val="28"/>
+              </w:rPr>
+            </w:pPr>
+            <w:r>
+              <w:rPr>
+                <w:rFonts w:ascii="Times New Roman" w:hAnsi="Times New Roman" w:cs="Times New Roman"/>
+                <w:sz w:val="28"/>
+                <w:szCs w:val="28"/>
+                <w:lang w:val="en-US"/>
+              </w:rPr>
+              <w:t>10.1.12.2</w:t>
+            </w:r>
+          </w:p>
+        </w:tc>
+        <w:tc>
+          <w:tcPr>
+            <w:tcW w:w="2336" w:type="dxa"/>
+          </w:tcPr>
+          <w:p>
+            <w:pPr>
+              <w:jc w:val="both"/>
+              <w:rPr>
+                <w:rFonts w:ascii="Times New Roman" w:hAnsi="Times New Roman" w:cs="Times New Roman"/>
+                <w:sz w:val="28"/>
+                <w:szCs w:val="28"/>
+                <w:lang w:val="en-US"/>
+              </w:rPr>
+            </w:pPr>
+            <w:r>
+              <w:rPr>
+                <w:rFonts w:ascii="Times New Roman" w:hAnsi="Times New Roman" w:cs="Times New Roman"/>
+                <w:sz w:val="28"/>
+                <w:szCs w:val="28"/>
+                <w:lang w:val="en-US"/>
+              </w:rPr>
+              <w:t>Allow</w:t>
+            </w:r>
+          </w:p>
+        </w:tc>
+        <w:tc>
+          <w:tcPr>
+            <w:tcW w:w="2337" w:type="dxa"/>
+          </w:tcPr>
+          <w:p>
+            <w:pPr>
+              <w:jc w:val="both"/>
+              <w:rPr>
+                <w:rFonts w:ascii="Times New Roman" w:hAnsi="Times New Roman" w:cs="Times New Roman"/>
+                <w:sz w:val="28"/>
+                <w:szCs w:val="28"/>
+                <w:lang w:val="en-US"/>
+              </w:rPr>
+            </w:pPr>
+            <w:r>
+              <w:rPr>
+                <w:rFonts w:ascii="Times New Roman" w:hAnsi="Times New Roman" w:cs="Times New Roman"/>
+                <w:sz w:val="28"/>
+                <w:szCs w:val="28"/>
+                <w:lang w:val="en-US"/>
+              </w:rPr>
+              <w:t>80</w:t>
+            </w:r>
+          </w:p>
+        </w:tc>
+      </w:tr>
+      <w:tr>
+        <w:tc>
+          <w:tcPr>
+            <w:tcW w:w="2336" w:type="dxa"/>
+          </w:tcPr>
+          <w:p>
+            <w:pPr>
+              <w:jc w:val="both"/>
+              <w:rPr>
+                <w:rFonts w:ascii="Times New Roman" w:hAnsi="Times New Roman" w:cs="Times New Roman"/>
+                <w:sz w:val="28"/>
+                <w:szCs w:val="28"/>
+              </w:rPr>
+            </w:pPr>
+            <w:r>
+              <w:rPr>
+                <w:rFonts w:ascii="Times New Roman" w:hAnsi="Times New Roman" w:cs="Times New Roman"/>
+                <w:sz w:val="28"/>
+                <w:szCs w:val="28"/>
+                <w:lang w:val="en-US"/>
+              </w:rPr>
+              <w:t>10.1.12.2</w:t>
+            </w:r>
+          </w:p>
+        </w:tc>
+        <w:tc>
+          <w:tcPr>
+            <w:tcW w:w="2336" w:type="dxa"/>
+          </w:tcPr>
+          <w:p>
+            <w:pPr>
+              <w:jc w:val="both"/>
+              <w:rPr>
+                <w:rFonts w:ascii="Times New Roman" w:hAnsi="Times New Roman" w:cs="Times New Roman"/>
+                <w:sz w:val="28"/>
+                <w:szCs w:val="28"/>
+              </w:rPr>
+            </w:pPr>
+            <w:r>
+              <w:rPr>
+                <w:rFonts w:ascii="Times New Roman" w:hAnsi="Times New Roman" w:cs="Times New Roman"/>
+                <w:sz w:val="28"/>
+                <w:szCs w:val="28"/>
+              </w:rPr>
+              <w:t>192</w:t>
+            </w:r>
+            <w:r>
+              <w:rPr>
+                <w:rFonts w:ascii="Times New Roman" w:hAnsi="Times New Roman" w:cs="Times New Roman"/>
+                <w:sz w:val="28"/>
+                <w:szCs w:val="28"/>
+                <w:lang w:val="en-US"/>
+              </w:rPr>
+              <w:t>.168.200.10</w:t>
+            </w:r>
+          </w:p>
+        </w:tc>
+        <w:tc>
+          <w:tcPr>
+            <w:tcW w:w="2336" w:type="dxa"/>
+          </w:tcPr>
+          <w:p>
+            <w:pPr>
+              <w:jc w:val="both"/>
+              <w:rPr>
+                <w:rFonts w:ascii="Times New Roman" w:hAnsi="Times New Roman" w:cs="Times New Roman"/>
+                <w:sz w:val="28"/>
+                <w:szCs w:val="28"/>
+              </w:rPr>
+            </w:pPr>
+            <w:r>
+              <w:rPr>
+                <w:rFonts w:ascii="Times New Roman" w:hAnsi="Times New Roman" w:cs="Times New Roman"/>
+                <w:sz w:val="28"/>
+                <w:szCs w:val="28"/>
+                <w:lang w:val="en-US"/>
+              </w:rPr>
+              <w:t>Allow</w:t>
+            </w:r>
+          </w:p>
+        </w:tc>
+        <w:tc>
+          <w:tcPr>
+            <w:tcW w:w="2337" w:type="dxa"/>
+          </w:tcPr>
+          <w:p>
+            <w:pPr>
+              <w:jc w:val="both"/>
+              <w:rPr>
+                <w:rFonts w:ascii="Times New Roman" w:hAnsi="Times New Roman" w:cs="Times New Roman"/>
+                <w:sz w:val="28"/>
+                <w:szCs w:val="28"/>
+                <w:lang w:val="en-US"/>
+              </w:rPr>
+            </w:pPr>
+            <w:r>
+              <w:rPr>
+                <w:rFonts w:ascii="Times New Roman" w:hAnsi="Times New Roman" w:cs="Times New Roman"/>
+                <w:sz w:val="28"/>
+                <w:szCs w:val="28"/>
+                <w:lang w:val="en-US"/>
+              </w:rPr>
+              <w:t>25</w:t>
+            </w:r>
+          </w:p>
+        </w:tc>
+      </w:tr>
+      <w:tr>
+        <w:tc>
+          <w:tcPr>
+            <w:tcW w:w="2336" w:type="dxa"/>
+          </w:tcPr>
+          <w:p>
+            <w:pPr>
+              <w:jc w:val="both"/>
+              <w:rPr>
+                <w:rFonts w:ascii="Times New Roman" w:hAnsi="Times New Roman" w:cs="Times New Roman"/>
+                <w:sz w:val="28"/>
+                <w:szCs w:val="28"/>
+              </w:rPr>
+            </w:pPr>
+            <w:r>
+              <w:rPr>
+                <w:rFonts w:ascii="Times New Roman" w:hAnsi="Times New Roman" w:cs="Times New Roman"/>
+                <w:sz w:val="28"/>
+                <w:szCs w:val="28"/>
+              </w:rPr>
+              <w:t>192</w:t>
+            </w:r>
+            <w:r>
+              <w:rPr>
+                <w:rFonts w:ascii="Times New Roman" w:hAnsi="Times New Roman" w:cs="Times New Roman"/>
+                <w:sz w:val="28"/>
+                <w:szCs w:val="28"/>
+                <w:lang w:val="en-US"/>
+              </w:rPr>
+              <w:t>.168.200.10</w:t>
+            </w:r>
+          </w:p>
+        </w:tc>
+        <w:tc>
+          <w:tcPr>
+            <w:tcW w:w="2336" w:type="dxa"/>
+          </w:tcPr>
+          <w:p>
+            <w:pPr>
+              <w:jc w:val="both"/>
+              <w:rPr>
+                <w:rFonts w:ascii="Times New Roman" w:hAnsi="Times New Roman" w:cs="Times New Roman"/>
+                <w:sz w:val="28"/>
+                <w:szCs w:val="28"/>
+              </w:rPr>
+            </w:pPr>
+            <w:r>
+              <w:rPr>
+                <w:rFonts w:ascii="Times New Roman" w:hAnsi="Times New Roman" w:cs="Times New Roman"/>
+                <w:sz w:val="28"/>
+                <w:szCs w:val="28"/>
+                <w:lang w:val="en-US"/>
+              </w:rPr>
+              <w:t>10.1.12.2</w:t>
+            </w:r>
+          </w:p>
+        </w:tc>
+        <w:tc>
+          <w:tcPr>
+            <w:tcW w:w="2336" w:type="dxa"/>
+          </w:tcPr>
+          <w:p>
+            <w:pPr>
+              <w:jc w:val="both"/>
+              <w:rPr>
+                <w:rFonts w:ascii="Times New Roman" w:hAnsi="Times New Roman" w:cs="Times New Roman"/>
+                <w:sz w:val="28"/>
+                <w:szCs w:val="28"/>
+              </w:rPr>
+            </w:pPr>
+            <w:r>
+              <w:rPr>
+                <w:rFonts w:ascii="Times New Roman" w:hAnsi="Times New Roman" w:cs="Times New Roman"/>
+                <w:sz w:val="28"/>
+                <w:szCs w:val="28"/>
+                <w:lang w:val="en-US"/>
+              </w:rPr>
+              <w:t>Allow</w:t>
+            </w:r>
+          </w:p>
+        </w:tc>
+        <w:tc>
+          <w:tcPr>
+            <w:tcW w:w="2337" w:type="dxa"/>
+          </w:tcPr>
+          <w:p>
+            <w:pPr>
+              <w:jc w:val="both"/>
+              <w:rPr>
+                <w:rFonts w:ascii="Times New Roman" w:hAnsi="Times New Roman" w:cs="Times New Roman"/>
+                <w:sz w:val="28"/>
+                <w:szCs w:val="28"/>
+                <w:lang w:val="en-US"/>
+              </w:rPr>
+            </w:pPr>
+            <w:r>
+              <w:rPr>
+                <w:rFonts w:ascii="Times New Roman" w:hAnsi="Times New Roman" w:cs="Times New Roman"/>
+                <w:sz w:val="28"/>
+                <w:szCs w:val="28"/>
+                <w:lang w:val="en-US"/>
+              </w:rPr>
+              <w:t>25</w:t>
+            </w:r>
+          </w:p>
+        </w:tc>
+      </w:tr>
+      <w:tr>
+        <w:tc>
+          <w:tcPr>
+            <w:tcW w:w="2336" w:type="dxa"/>
+          </w:tcPr>
+          <w:p>
+            <w:pPr>
+              <w:jc w:val="both"/>
+              <w:rPr>
+                <w:rFonts w:ascii="Times New Roman" w:hAnsi="Times New Roman" w:cs="Times New Roman"/>
+                <w:sz w:val="28"/>
+                <w:szCs w:val="28"/>
+                <w:lang w:val="en-US"/>
+              </w:rPr>
+            </w:pPr>
+            <w:r>
+              <w:rPr>
+                <w:rFonts w:ascii="Times New Roman" w:hAnsi="Times New Roman" w:cs="Times New Roman"/>
+                <w:sz w:val="28"/>
+                <w:szCs w:val="28"/>
+                <w:lang w:val="en-US"/>
+              </w:rPr>
+              <w:t>10.1.12.2</w:t>
+            </w:r>
+          </w:p>
+        </w:tc>
+        <w:tc>
+          <w:tcPr>
+            <w:tcW w:w="2336" w:type="dxa"/>
+          </w:tcPr>
+          <w:p>
+            <w:pPr>
+              <w:jc w:val="both"/>
+              <w:rPr>
+                <w:rFonts w:ascii="Times New Roman" w:hAnsi="Times New Roman" w:cs="Times New Roman"/>
+                <w:sz w:val="28"/>
+                <w:szCs w:val="28"/>
+              </w:rPr>
+            </w:pPr>
+            <w:r>
+              <w:rPr>
+                <w:rFonts w:ascii="Times New Roman" w:hAnsi="Times New Roman" w:cs="Times New Roman"/>
+                <w:sz w:val="28"/>
+                <w:szCs w:val="28"/>
+                <w:lang w:val="en-US"/>
+              </w:rPr>
+              <w:t>192.168.100.200</w:t>
+            </w:r>
+          </w:p>
+        </w:tc>
+        <w:tc>
+          <w:tcPr>
+            <w:tcW w:w="2336" w:type="dxa"/>
+          </w:tcPr>
+          <w:p>
+            <w:pPr>
+              <w:jc w:val="both"/>
+              <w:rPr>
+                <w:rFonts w:ascii="Times New Roman" w:hAnsi="Times New Roman" w:cs="Times New Roman"/>
+                <w:sz w:val="28"/>
+                <w:szCs w:val="28"/>
+                <w:lang w:val="en-US"/>
+              </w:rPr>
+            </w:pPr>
+            <w:r>
+              <w:rPr>
+                <w:rFonts w:ascii="Times New Roman" w:hAnsi="Times New Roman" w:cs="Times New Roman"/>
+                <w:sz w:val="28"/>
+                <w:szCs w:val="28"/>
+                <w:lang w:val="en-US"/>
+              </w:rPr>
+              <w:t>Allow</w:t>
+            </w:r>
+          </w:p>
+        </w:tc>
+        <w:tc>
+          <w:tcPr>
+            <w:tcW w:w="2337" w:type="dxa"/>
+          </w:tcPr>
+          <w:p>
+            <w:pPr>
+              <w:jc w:val="both"/>
+              <w:rPr>
+                <w:rFonts w:ascii="Times New Roman" w:hAnsi="Times New Roman" w:cs="Times New Roman"/>
+                <w:sz w:val="28"/>
+                <w:szCs w:val="28"/>
+              </w:rPr>
+            </w:pPr>
+            <w:r>
+              <w:rPr>
+                <w:rFonts w:ascii="Times New Roman" w:hAnsi="Times New Roman" w:cs="Times New Roman"/>
+                <w:sz w:val="28"/>
+                <w:szCs w:val="28"/>
+              </w:rPr>
+              <w:t>21</w:t>
+            </w:r>
+          </w:p>
+        </w:tc>
+      </w:tr>
+      <w:tr>
+        <w:tc>
+          <w:tcPr>
+            <w:tcW w:w="2336" w:type="dxa"/>
+          </w:tcPr>
+          <w:p>
+            <w:pPr>
+              <w:jc w:val="both"/>
+              <w:rPr>
+                <w:rFonts w:ascii="Times New Roman" w:hAnsi="Times New Roman" w:cs="Times New Roman"/>
+                <w:sz w:val="28"/>
+                <w:szCs w:val="28"/>
+                <w:lang w:val="en-US"/>
+              </w:rPr>
+            </w:pPr>
+            <w:r>
+              <w:rPr>
+                <w:rFonts w:ascii="Times New Roman" w:hAnsi="Times New Roman" w:cs="Times New Roman"/>
+                <w:sz w:val="28"/>
+                <w:szCs w:val="28"/>
+                <w:lang w:val="en-US"/>
+              </w:rPr>
+              <w:t>192.168.100.200</w:t>
+            </w:r>
+          </w:p>
+        </w:tc>
+        <w:tc>
+          <w:tcPr>
+            <w:tcW w:w="2336" w:type="dxa"/>
+          </w:tcPr>
+          <w:p>
+            <w:pPr>
+              <w:jc w:val="both"/>
+              <w:rPr>
+                <w:rFonts w:ascii="Times New Roman" w:hAnsi="Times New Roman" w:cs="Times New Roman"/>
+                <w:sz w:val="28"/>
+                <w:szCs w:val="28"/>
+              </w:rPr>
+            </w:pPr>
+            <w:r>
+              <w:rPr>
+                <w:rFonts w:ascii="Times New Roman" w:hAnsi="Times New Roman" w:cs="Times New Roman"/>
+                <w:sz w:val="28"/>
+                <w:szCs w:val="28"/>
+                <w:lang w:val="en-US"/>
+              </w:rPr>
+              <w:t>10.1.12.2</w:t>
+            </w:r>
+          </w:p>
+        </w:tc>
+        <w:tc>
+          <w:tcPr>
+            <w:tcW w:w="2336" w:type="dxa"/>
+          </w:tcPr>
+          <w:p>
+            <w:pPr>
+              <w:jc w:val="both"/>
+              <w:rPr>
+                <w:rFonts w:ascii="Times New Roman" w:hAnsi="Times New Roman" w:cs="Times New Roman"/>
+                <w:sz w:val="28"/>
+                <w:szCs w:val="28"/>
+                <w:lang w:val="en-US"/>
+              </w:rPr>
+            </w:pPr>
+            <w:r>
+              <w:rPr>
+                <w:rFonts w:ascii="Times New Roman" w:hAnsi="Times New Roman" w:cs="Times New Roman"/>
+                <w:sz w:val="28"/>
+                <w:szCs w:val="28"/>
+                <w:lang w:val="en-US"/>
+              </w:rPr>
+              <w:t>Allow</w:t>
+            </w:r>
+          </w:p>
+        </w:tc>
+        <w:tc>
+          <w:tcPr>
+            <w:tcW w:w="2337" w:type="dxa"/>
+          </w:tcPr>
+          <w:p>
+            <w:pPr>
+              <w:jc w:val="both"/>
+              <w:rPr>
+                <w:rFonts w:ascii="Times New Roman" w:hAnsi="Times New Roman" w:cs="Times New Roman"/>
+                <w:sz w:val="28"/>
+                <w:szCs w:val="28"/>
+              </w:rPr>
+            </w:pPr>
+            <w:r>
+              <w:rPr>
+                <w:rFonts w:ascii="Times New Roman" w:hAnsi="Times New Roman" w:cs="Times New Roman"/>
+                <w:sz w:val="28"/>
+                <w:szCs w:val="28"/>
+              </w:rPr>
+              <w:t>21</w:t>
+            </w:r>
+          </w:p>
+        </w:tc>
+      </w:tr>
+      <w:tr>
+        <w:tc>
+          <w:tcPr>
+            <w:tcW w:w="2336" w:type="dxa"/>
+          </w:tcPr>
+          <w:p>
+            <w:pPr>
+              <w:jc w:val="both"/>
+              <w:rPr>
+                <w:rFonts w:ascii="Times New Roman" w:hAnsi="Times New Roman" w:cs="Times New Roman"/>
+                <w:sz w:val="28"/>
+                <w:szCs w:val="28"/>
+                <w:lang w:val="en-US"/>
+              </w:rPr>
+            </w:pPr>
+            <w:r>
+              <w:rPr>
+                <w:rFonts w:ascii="Times New Roman" w:hAnsi="Times New Roman" w:cs="Times New Roman"/>
+                <w:sz w:val="28"/>
+                <w:szCs w:val="28"/>
+                <w:lang w:val="en-US"/>
+              </w:rPr>
+              <w:t>10.1.12.2</w:t>
+            </w:r>
+          </w:p>
+        </w:tc>
+        <w:tc>
+          <w:tcPr>
+            <w:tcW w:w="2336" w:type="dxa"/>
+          </w:tcPr>
+          <w:p>
+            <w:pPr>
+              <w:jc w:val="both"/>
+              <w:rPr>
+                <w:rFonts w:ascii="Times New Roman" w:hAnsi="Times New Roman" w:cs="Times New Roman"/>
+                <w:sz w:val="28"/>
+                <w:szCs w:val="28"/>
+                <w:lang w:val="en-US"/>
+              </w:rPr>
+            </w:pPr>
+            <w:r>
+              <w:rPr>
+                <w:rFonts w:ascii="Times New Roman" w:hAnsi="Times New Roman" w:cs="Times New Roman"/>
+                <w:bCs/>
+                <w:sz w:val="28"/>
+                <w:szCs w:val="28"/>
+              </w:rPr>
+              <w:t>109.207.1.97</w:t>
+            </w:r>
+          </w:p>
+        </w:tc>
+        <w:tc>
+          <w:tcPr>
+            <w:tcW w:w="2336" w:type="dxa"/>
+          </w:tcPr>
+          <w:p>
+            <w:pPr>
+              <w:jc w:val="both"/>
+              <w:rPr>
+                <w:rFonts w:ascii="Times New Roman" w:hAnsi="Times New Roman" w:cs="Times New Roman"/>
+                <w:sz w:val="28"/>
+                <w:szCs w:val="28"/>
+                <w:lang w:val="en-US"/>
+              </w:rPr>
+            </w:pPr>
+            <w:r>
+              <w:rPr>
+                <w:rFonts w:ascii="Times New Roman" w:hAnsi="Times New Roman" w:cs="Times New Roman"/>
+                <w:sz w:val="28"/>
+                <w:szCs w:val="28"/>
+                <w:lang w:val="en-US"/>
+              </w:rPr>
+              <w:t>Allow</w:t>
+            </w:r>
+          </w:p>
+        </w:tc>
+        <w:tc>
+          <w:tcPr>
+            <w:tcW w:w="2337" w:type="dxa"/>
+          </w:tcPr>
+          <w:p>
+            <w:pPr>
+              <w:jc w:val="both"/>
+              <w:rPr>
+                <w:rFonts w:ascii="Times New Roman" w:hAnsi="Times New Roman" w:cs="Times New Roman"/>
+                <w:sz w:val="28"/>
+                <w:szCs w:val="28"/>
+                <w:lang w:val="en-US"/>
+              </w:rPr>
+            </w:pPr>
+            <w:r>
+              <w:rPr>
+                <w:rFonts w:ascii="Times New Roman" w:hAnsi="Times New Roman" w:cs="Times New Roman"/>
+                <w:sz w:val="28"/>
+                <w:szCs w:val="28"/>
+                <w:lang w:val="en-US"/>
+              </w:rPr>
+              <w:t>80</w:t>
+            </w:r>
+          </w:p>
+        </w:tc>
+      </w:tr>
+      <w:tr>
+        <w:tc>
+          <w:tcPr>
+            <w:tcW w:w="2336" w:type="dxa"/>
+          </w:tcPr>
+          <w:p>
+            <w:pPr>
+              <w:jc w:val="both"/>
+              <w:rPr>
+                <w:rFonts w:ascii="Times New Roman" w:hAnsi="Times New Roman" w:cs="Times New Roman"/>
+                <w:sz w:val="28"/>
+                <w:szCs w:val="28"/>
+                <w:lang w:val="en-US"/>
+              </w:rPr>
+            </w:pPr>
+            <w:r>
+              <w:rPr>
+                <w:rFonts w:ascii="Times New Roman" w:hAnsi="Times New Roman" w:cs="Times New Roman"/>
+                <w:bCs/>
+                <w:sz w:val="28"/>
+                <w:szCs w:val="28"/>
+              </w:rPr>
+              <w:t>109.207.1.97</w:t>
+            </w:r>
+          </w:p>
+        </w:tc>
+        <w:tc>
+          <w:tcPr>
+            <w:tcW w:w="2336" w:type="dxa"/>
+          </w:tcPr>
+          <w:p>
+            <w:pPr>
+              <w:jc w:val="both"/>
+              <w:rPr>
+                <w:rFonts w:ascii="Times New Roman" w:hAnsi="Times New Roman" w:cs="Times New Roman"/>
+                <w:sz w:val="28"/>
+                <w:szCs w:val="28"/>
+                <w:lang w:val="en-US"/>
+              </w:rPr>
+            </w:pPr>
+            <w:r>
+              <w:rPr>
+                <w:rFonts w:ascii="Times New Roman" w:hAnsi="Times New Roman" w:cs="Times New Roman"/>
+                <w:sz w:val="28"/>
+                <w:szCs w:val="28"/>
+                <w:lang w:val="en-US"/>
+              </w:rPr>
+              <w:t>10.1.12.2</w:t>
+            </w:r>
+          </w:p>
+        </w:tc>
+        <w:tc>
+          <w:tcPr>
+            <w:tcW w:w="2336" w:type="dxa"/>
+          </w:tcPr>
+          <w:p>
+            <w:pPr>
+              <w:jc w:val="both"/>
+              <w:rPr>
+                <w:rFonts w:ascii="Times New Roman" w:hAnsi="Times New Roman" w:cs="Times New Roman"/>
+                <w:sz w:val="28"/>
+                <w:szCs w:val="28"/>
+                <w:lang w:val="en-US"/>
+              </w:rPr>
+            </w:pPr>
+            <w:r>
+              <w:rPr>
+                <w:rFonts w:ascii="Times New Roman" w:hAnsi="Times New Roman" w:cs="Times New Roman"/>
+                <w:sz w:val="28"/>
+                <w:szCs w:val="28"/>
+                <w:lang w:val="en-US"/>
+              </w:rPr>
+              <w:t>Allow</w:t>
+            </w:r>
+          </w:p>
+        </w:tc>
+        <w:tc>
+          <w:tcPr>
+            <w:tcW w:w="2337" w:type="dxa"/>
+          </w:tcPr>
+          <w:p>
+            <w:pPr>
+              <w:jc w:val="both"/>
+              <w:rPr>
+                <w:rFonts w:ascii="Times New Roman" w:hAnsi="Times New Roman" w:cs="Times New Roman"/>
+                <w:sz w:val="28"/>
+                <w:szCs w:val="28"/>
+              </w:rPr>
+            </w:pPr>
+            <w:r>
+              <w:rPr>
+                <w:rFonts w:ascii="Times New Roman" w:hAnsi="Times New Roman" w:cs="Times New Roman"/>
+                <w:sz w:val="28"/>
+                <w:szCs w:val="28"/>
+                <w:lang w:val="en-US"/>
+              </w:rPr>
+              <w:t>80</w:t>
+            </w:r>
+          </w:p>
+        </w:tc>
+      </w:tr>
+      <w:tr>
+        <w:tc>
+          <w:tcPr>
+            <w:tcW w:w="2336" w:type="dxa"/>
+          </w:tcPr>
+          <w:p>
+            <w:pPr>
+              <w:jc w:val="both"/>
+              <w:rPr>
+                <w:rFonts w:ascii="Times New Roman" w:hAnsi="Times New Roman" w:cs="Times New Roman"/>
+                <w:bCs/>
+                <w:sz w:val="28"/>
+                <w:szCs w:val="28"/>
+              </w:rPr>
+            </w:pPr>
+            <w:r>
+              <w:rPr>
+                <w:rFonts w:ascii="Times New Roman" w:hAnsi="Times New Roman" w:cs="Times New Roman"/>
+                <w:sz w:val="28"/>
+                <w:szCs w:val="28"/>
+                <w:lang w:val="en-US"/>
+              </w:rPr>
+              <w:t>10.1.12.2</w:t>
+            </w:r>
+          </w:p>
+        </w:tc>
+        <w:tc>
+          <w:tcPr>
+            <w:tcW w:w="2336" w:type="dxa"/>
+          </w:tcPr>
+          <w:p>
+            <w:pPr>
+              <w:jc w:val="both"/>
+              <w:rPr>
+                <w:rFonts w:ascii="Times New Roman" w:hAnsi="Times New Roman" w:cs="Times New Roman"/>
+                <w:sz w:val="28"/>
+                <w:szCs w:val="28"/>
+                <w:lang w:val="en-US"/>
+              </w:rPr>
+            </w:pPr>
+            <w:r>
+              <w:rPr>
+                <w:rFonts w:ascii="Times New Roman" w:hAnsi="Times New Roman" w:cs="Times New Roman"/>
+                <w:sz w:val="28"/>
+                <w:szCs w:val="28"/>
+              </w:rPr>
+              <w:t>200.120.13.15</w:t>
+            </w:r>
+          </w:p>
+        </w:tc>
+        <w:tc>
+          <w:tcPr>
+            <w:tcW w:w="2336" w:type="dxa"/>
+          </w:tcPr>
+          <w:p>
+            <w:pPr>
+              <w:jc w:val="both"/>
+              <w:rPr>
+                <w:rFonts w:ascii="Times New Roman" w:hAnsi="Times New Roman" w:cs="Times New Roman"/>
+                <w:sz w:val="28"/>
+                <w:szCs w:val="28"/>
+                <w:lang w:val="en-US"/>
+              </w:rPr>
+            </w:pPr>
+            <w:r>
+              <w:rPr>
+                <w:rFonts w:ascii="Times New Roman" w:hAnsi="Times New Roman" w:cs="Times New Roman"/>
+                <w:sz w:val="28"/>
+                <w:szCs w:val="28"/>
+                <w:lang w:val="en-US"/>
+              </w:rPr>
+              <w:t>Allow</w:t>
+            </w:r>
+          </w:p>
+        </w:tc>
+        <w:tc>
+          <w:tcPr>
+            <w:tcW w:w="2337" w:type="dxa"/>
+          </w:tcPr>
+          <w:p>
+            <w:pPr>
+              <w:jc w:val="both"/>
+              <w:rPr>
+                <w:rFonts w:ascii="Times New Roman" w:hAnsi="Times New Roman" w:cs="Times New Roman"/>
+                <w:sz w:val="28"/>
+                <w:szCs w:val="28"/>
+              </w:rPr>
+            </w:pPr>
+            <w:r>
+              <w:rPr>
+                <w:rFonts w:ascii="Times New Roman" w:hAnsi="Times New Roman" w:cs="Times New Roman"/>
+                <w:sz w:val="28"/>
+                <w:szCs w:val="28"/>
+              </w:rPr>
+              <w:t>80</w:t>
+            </w:r>
+          </w:p>
+        </w:tc>
+      </w:tr>
+      <w:tr>
+        <w:tc>
+          <w:tcPr>
+            <w:tcW w:w="2336" w:type="dxa"/>
+          </w:tcPr>
+          <w:p>
+            <w:pPr>
+              <w:jc w:val="both"/>
+              <w:rPr>
+                <w:rFonts w:ascii="Times New Roman" w:hAnsi="Times New Roman" w:cs="Times New Roman"/>
+                <w:bCs/>
+                <w:sz w:val="28"/>
+                <w:szCs w:val="28"/>
+              </w:rPr>
+            </w:pPr>
+            <w:r>
+              <w:rPr>
+                <w:rFonts w:ascii="Times New Roman" w:hAnsi="Times New Roman" w:cs="Times New Roman"/>
+                <w:sz w:val="28"/>
+                <w:szCs w:val="28"/>
+              </w:rPr>
+              <w:t>200.120.13.15</w:t>
+            </w:r>
+          </w:p>
+        </w:tc>
+        <w:tc>
+          <w:tcPr>
+            <w:tcW w:w="2336" w:type="dxa"/>
+          </w:tcPr>
+          <w:p>
+            <w:pPr>
+              <w:jc w:val="both"/>
+              <w:rPr>
+                <w:rFonts w:ascii="Times New Roman" w:hAnsi="Times New Roman" w:cs="Times New Roman"/>
+                <w:sz w:val="28"/>
+                <w:szCs w:val="28"/>
+                <w:lang w:val="en-US"/>
+              </w:rPr>
+            </w:pPr>
+            <w:r>
+              <w:rPr>
+                <w:rFonts w:ascii="Times New Roman" w:hAnsi="Times New Roman" w:cs="Times New Roman"/>
+                <w:sz w:val="28"/>
+                <w:szCs w:val="28"/>
+                <w:lang w:val="en-US"/>
+              </w:rPr>
+              <w:t>10.1.12.2</w:t>
+            </w:r>
+          </w:p>
+        </w:tc>
+        <w:tc>
+          <w:tcPr>
+            <w:tcW w:w="2336" w:type="dxa"/>
+          </w:tcPr>
+          <w:p>
+            <w:pPr>
+              <w:jc w:val="both"/>
+              <w:rPr>
+                <w:rFonts w:ascii="Times New Roman" w:hAnsi="Times New Roman" w:cs="Times New Roman"/>
+                <w:sz w:val="28"/>
+                <w:szCs w:val="28"/>
+                <w:lang w:val="en-US"/>
+              </w:rPr>
+            </w:pPr>
+            <w:r>
+              <w:rPr>
+                <w:rFonts w:ascii="Times New Roman" w:hAnsi="Times New Roman" w:cs="Times New Roman"/>
+                <w:sz w:val="28"/>
+                <w:szCs w:val="28"/>
+                <w:lang w:val="en-US"/>
+              </w:rPr>
+              <w:t>Allow</w:t>
+            </w:r>
+          </w:p>
+        </w:tc>
+        <w:tc>
+          <w:tcPr>
+            <w:tcW w:w="2337" w:type="dxa"/>
+          </w:tcPr>
+          <w:p>
+            <w:pPr>
+              <w:jc w:val="both"/>
+              <w:rPr>
+                <w:rFonts w:ascii="Times New Roman" w:hAnsi="Times New Roman" w:cs="Times New Roman"/>
+                <w:sz w:val="28"/>
+                <w:szCs w:val="28"/>
+              </w:rPr>
+            </w:pPr>
+            <w:r>
+              <w:rPr>
+                <w:rFonts w:ascii="Times New Roman" w:hAnsi="Times New Roman" w:cs="Times New Roman"/>
+                <w:sz w:val="28"/>
+                <w:szCs w:val="28"/>
+              </w:rPr>
+              <w:t>80</w:t>
+            </w:r>
+          </w:p>
+        </w:tc>
+      </w:tr>
+      <w:tr>
+        <w:tc>
+          <w:tcPr>
+            <w:tcW w:w="2336" w:type="dxa"/>
+          </w:tcPr>
+          <w:p>
+            <w:pPr>
+              <w:jc w:val="both"/>
+              <w:rPr>
+                <w:rFonts w:ascii="Times New Roman" w:hAnsi="Times New Roman" w:cs="Times New Roman"/>
+                <w:sz w:val="28"/>
+                <w:szCs w:val="28"/>
+              </w:rPr>
+            </w:pPr>
+            <w:r>
+              <w:rPr>
+                <w:rFonts w:ascii="Times New Roman" w:hAnsi="Times New Roman" w:cs="Times New Roman"/>
+                <w:sz w:val="28"/>
+                <w:szCs w:val="28"/>
+                <w:lang w:val="en-US"/>
+              </w:rPr>
+              <w:t>10.1.12.2</w:t>
+            </w:r>
+          </w:p>
+        </w:tc>
+        <w:tc>
+          <w:tcPr>
+            <w:tcW w:w="2336" w:type="dxa"/>
+          </w:tcPr>
+          <w:p>
+            <w:pPr>
+              <w:jc w:val="both"/>
+              <w:rPr>
+                <w:rFonts w:ascii="Times New Roman" w:hAnsi="Times New Roman" w:cs="Times New Roman"/>
+                <w:sz w:val="28"/>
+                <w:szCs w:val="28"/>
+                <w:lang w:val="en-US"/>
+              </w:rPr>
+            </w:pPr>
+            <w:r>
+              <w:rPr>
+                <w:rFonts w:ascii="Times New Roman" w:hAnsi="Times New Roman" w:cs="Times New Roman"/>
+                <w:sz w:val="28"/>
+                <w:szCs w:val="28"/>
+              </w:rPr>
+              <w:t>120.20.100.32</w:t>
+            </w:r>
+          </w:p>
+        </w:tc>
+        <w:tc>
+          <w:tcPr>
+            <w:tcW w:w="2336" w:type="dxa"/>
+          </w:tcPr>
+          <w:p>
+            <w:pPr>
+              <w:jc w:val="both"/>
+              <w:rPr>
+                <w:rFonts w:ascii="Times New Roman" w:hAnsi="Times New Roman" w:cs="Times New Roman"/>
+                <w:sz w:val="28"/>
+                <w:szCs w:val="28"/>
+                <w:lang w:val="en-US"/>
+              </w:rPr>
+            </w:pPr>
+            <w:r>
+              <w:rPr>
+                <w:rFonts w:ascii="Times New Roman" w:hAnsi="Times New Roman" w:cs="Times New Roman"/>
+                <w:sz w:val="28"/>
+                <w:szCs w:val="28"/>
+                <w:lang w:val="en-US"/>
+              </w:rPr>
+              <w:t>Allow</w:t>
+            </w:r>
+          </w:p>
+        </w:tc>
+        <w:tc>
+          <w:tcPr>
+            <w:tcW w:w="2337" w:type="dxa"/>
+          </w:tcPr>
+          <w:p>
+            <w:pPr>
+              <w:jc w:val="both"/>
+              <w:rPr>
+                <w:rFonts w:ascii="Times New Roman" w:hAnsi="Times New Roman" w:cs="Times New Roman"/>
+                <w:sz w:val="28"/>
+                <w:szCs w:val="28"/>
+              </w:rPr>
+            </w:pPr>
+            <w:r>
+              <w:rPr>
+                <w:rFonts w:ascii="Times New Roman" w:hAnsi="Times New Roman" w:cs="Times New Roman"/>
+                <w:sz w:val="28"/>
+                <w:szCs w:val="28"/>
+              </w:rPr>
+              <w:t>80</w:t>
+            </w:r>
+          </w:p>
+        </w:tc>
+      </w:tr>
+      <w:tr>
+        <w:tc>
+          <w:tcPr>
+            <w:tcW w:w="2336" w:type="dxa"/>
+          </w:tcPr>
+          <w:p>
+            <w:pPr>
+              <w:jc w:val="both"/>
+              <w:rPr>
+                <w:rFonts w:ascii="Times New Roman" w:hAnsi="Times New Roman" w:cs="Times New Roman"/>
+                <w:sz w:val="28"/>
+                <w:szCs w:val="28"/>
+              </w:rPr>
+            </w:pPr>
+            <w:r>
+              <w:rPr>
+                <w:rFonts w:ascii="Times New Roman" w:hAnsi="Times New Roman" w:cs="Times New Roman"/>
+                <w:sz w:val="28"/>
+                <w:szCs w:val="28"/>
+              </w:rPr>
+              <w:t>120.20.100.32</w:t>
+            </w:r>
+          </w:p>
+        </w:tc>
+        <w:tc>
+          <w:tcPr>
+            <w:tcW w:w="2336" w:type="dxa"/>
+          </w:tcPr>
+          <w:p>
+            <w:pPr>
+              <w:jc w:val="both"/>
+              <w:rPr>
+                <w:rFonts w:ascii="Times New Roman" w:hAnsi="Times New Roman" w:cs="Times New Roman"/>
+                <w:sz w:val="28"/>
+                <w:szCs w:val="28"/>
+                <w:lang w:val="en-US"/>
+              </w:rPr>
+            </w:pPr>
+            <w:r>
+              <w:rPr>
+                <w:rFonts w:ascii="Times New Roman" w:hAnsi="Times New Roman" w:cs="Times New Roman"/>
+                <w:sz w:val="28"/>
+                <w:szCs w:val="28"/>
+                <w:lang w:val="en-US"/>
+              </w:rPr>
+              <w:t>10.1.12.2</w:t>
+            </w:r>
+          </w:p>
+        </w:tc>
+        <w:tc>
+          <w:tcPr>
+            <w:tcW w:w="2336" w:type="dxa"/>
+          </w:tcPr>
+          <w:p>
+            <w:pPr>
+              <w:jc w:val="both"/>
+              <w:rPr>
+                <w:rFonts w:ascii="Times New Roman" w:hAnsi="Times New Roman" w:cs="Times New Roman"/>
+                <w:sz w:val="28"/>
+                <w:szCs w:val="28"/>
+                <w:lang w:val="en-US"/>
+              </w:rPr>
+            </w:pPr>
+            <w:r>
+              <w:rPr>
+                <w:rFonts w:ascii="Times New Roman" w:hAnsi="Times New Roman" w:cs="Times New Roman"/>
+                <w:sz w:val="28"/>
+                <w:szCs w:val="28"/>
+                <w:lang w:val="en-US"/>
+              </w:rPr>
+              <w:t>Allow</w:t>
+            </w:r>
+          </w:p>
+        </w:tc>
+        <w:tc>
+          <w:tcPr>
+            <w:tcW w:w="2337" w:type="dxa"/>
+          </w:tcPr>
+          <w:p>
+            <w:pPr>
+              <w:jc w:val="both"/>
+              <w:rPr>
+                <w:rFonts w:ascii="Times New Roman" w:hAnsi="Times New Roman" w:cs="Times New Roman"/>
+                <w:sz w:val="28"/>
+                <w:szCs w:val="28"/>
+              </w:rPr>
+            </w:pPr>
+            <w:r>
+              <w:rPr>
+                <w:rFonts w:ascii="Times New Roman" w:hAnsi="Times New Roman" w:cs="Times New Roman"/>
+                <w:sz w:val="28"/>
+                <w:szCs w:val="28"/>
+              </w:rPr>
+              <w:t>80</w:t>
+            </w:r>
+          </w:p>
+        </w:tc>
+      </w:tr>
+      <w:tr>
+        <w:tc>
+          <w:tcPr>
+            <w:tcW w:w="2336" w:type="dxa"/>
+          </w:tcPr>
+          <w:p>
+            <w:pPr>
+              <w:jc w:val="both"/>
+              <w:rPr>
+                <w:rFonts w:ascii="Times New Roman" w:hAnsi="Times New Roman" w:cs="Times New Roman"/>
+                <w:sz w:val="28"/>
+                <w:szCs w:val="28"/>
+              </w:rPr>
+            </w:pPr>
+            <w:r>
+              <w:rPr>
+                <w:rFonts w:ascii="Times New Roman" w:hAnsi="Times New Roman" w:cs="Times New Roman"/>
+                <w:sz w:val="28"/>
+                <w:szCs w:val="28"/>
+                <w:lang w:val="en-US"/>
+              </w:rPr>
+              <w:t>10.1.12.2</w:t>
+            </w:r>
+          </w:p>
+        </w:tc>
+        <w:tc>
+          <w:tcPr>
+            <w:tcW w:w="2336" w:type="dxa"/>
+          </w:tcPr>
+          <w:p>
+            <w:pPr>
+              <w:jc w:val="both"/>
+              <w:rPr>
+                <w:rFonts w:ascii="Times New Roman" w:hAnsi="Times New Roman" w:cs="Times New Roman"/>
+                <w:sz w:val="28"/>
+                <w:szCs w:val="28"/>
+                <w:lang w:val="en-US"/>
+              </w:rPr>
+            </w:pPr>
+            <w:r>
+              <w:rPr>
+                <w:rFonts w:ascii="Times New Roman" w:hAnsi="Times New Roman" w:cs="Times New Roman"/>
+                <w:sz w:val="28"/>
+                <w:szCs w:val="28"/>
+              </w:rPr>
+              <w:t>100.10.40.79</w:t>
+            </w:r>
+          </w:p>
+        </w:tc>
+        <w:tc>
+          <w:tcPr>
+            <w:tcW w:w="2336" w:type="dxa"/>
+          </w:tcPr>
+          <w:p>
+            <w:pPr>
+              <w:jc w:val="both"/>
+              <w:rPr>
+                <w:rFonts w:ascii="Times New Roman" w:hAnsi="Times New Roman" w:cs="Times New Roman"/>
+                <w:sz w:val="28"/>
+                <w:szCs w:val="28"/>
+                <w:lang w:val="en-US"/>
+              </w:rPr>
+            </w:pPr>
+            <w:r>
+              <w:rPr>
+                <w:rFonts w:ascii="Times New Roman" w:hAnsi="Times New Roman" w:cs="Times New Roman"/>
+                <w:sz w:val="28"/>
+                <w:szCs w:val="28"/>
+                <w:lang w:val="en-US"/>
+              </w:rPr>
+              <w:t>Allow</w:t>
+            </w:r>
+          </w:p>
+        </w:tc>
+        <w:tc>
+          <w:tcPr>
+            <w:tcW w:w="2337" w:type="dxa"/>
+          </w:tcPr>
+          <w:p>
+            <w:pPr>
+              <w:jc w:val="both"/>
+              <w:rPr>
+                <w:rFonts w:ascii="Times New Roman" w:hAnsi="Times New Roman" w:cs="Times New Roman"/>
+                <w:sz w:val="28"/>
+                <w:szCs w:val="28"/>
+                <w:lang w:val="en-US"/>
+              </w:rPr>
+            </w:pPr>
+            <w:r>
+              <w:rPr>
+                <w:rFonts w:ascii="Times New Roman" w:hAnsi="Times New Roman" w:cs="Times New Roman"/>
+                <w:sz w:val="28"/>
+                <w:szCs w:val="28"/>
+                <w:lang w:val="en-US"/>
+              </w:rPr>
+              <w:t>80</w:t>
+            </w:r>
+          </w:p>
+        </w:tc>
+      </w:tr>
+      <w:tr>
+        <w:tc>
+          <w:tcPr>
+            <w:tcW w:w="2336" w:type="dxa"/>
+          </w:tcPr>
+          <w:p>
+            <w:pPr>
+              <w:jc w:val="both"/>
+              <w:rPr>
+                <w:rFonts w:ascii="Times New Roman" w:hAnsi="Times New Roman" w:cs="Times New Roman"/>
+                <w:sz w:val="28"/>
+                <w:szCs w:val="28"/>
+              </w:rPr>
+            </w:pPr>
+            <w:r>
+              <w:rPr>
+                <w:rFonts w:ascii="Times New Roman" w:hAnsi="Times New Roman" w:cs="Times New Roman"/>
+                <w:sz w:val="28"/>
+                <w:szCs w:val="28"/>
+              </w:rPr>
+              <w:t>100.10.40.79</w:t>
+            </w:r>
+          </w:p>
+        </w:tc>
+        <w:tc>
+          <w:tcPr>
+            <w:tcW w:w="2336" w:type="dxa"/>
+          </w:tcPr>
+          <w:p>
+            <w:pPr>
+              <w:jc w:val="both"/>
+              <w:rPr>
+                <w:rFonts w:ascii="Times New Roman" w:hAnsi="Times New Roman" w:cs="Times New Roman"/>
+                <w:sz w:val="28"/>
+                <w:szCs w:val="28"/>
+                <w:lang w:val="en-US"/>
+              </w:rPr>
+            </w:pPr>
+            <w:r>
+              <w:rPr>
+                <w:rFonts w:ascii="Times New Roman" w:hAnsi="Times New Roman" w:cs="Times New Roman"/>
+                <w:sz w:val="28"/>
+                <w:szCs w:val="28"/>
+                <w:lang w:val="en-US"/>
+              </w:rPr>
+              <w:t>10.1.12.2</w:t>
+            </w:r>
+          </w:p>
+        </w:tc>
+        <w:tc>
+          <w:tcPr>
+            <w:tcW w:w="2336" w:type="dxa"/>
+          </w:tcPr>
+          <w:p>
+            <w:pPr>
+              <w:jc w:val="both"/>
+              <w:rPr>
+                <w:rFonts w:ascii="Times New Roman" w:hAnsi="Times New Roman" w:cs="Times New Roman"/>
+                <w:sz w:val="28"/>
+                <w:szCs w:val="28"/>
+                <w:lang w:val="en-US"/>
+              </w:rPr>
+            </w:pPr>
+            <w:r>
+              <w:rPr>
+                <w:rFonts w:ascii="Times New Roman" w:hAnsi="Times New Roman" w:cs="Times New Roman"/>
+                <w:sz w:val="28"/>
+                <w:szCs w:val="28"/>
+                <w:lang w:val="en-US"/>
+              </w:rPr>
+              <w:t>Allow</w:t>
+            </w:r>
+          </w:p>
+        </w:tc>
+        <w:tc>
+          <w:tcPr>
+            <w:tcW w:w="2337" w:type="dxa"/>
+          </w:tcPr>
+          <w:p>
+            <w:pPr>
+              <w:jc w:val="both"/>
+              <w:rPr>
+                <w:rFonts w:ascii="Times New Roman" w:hAnsi="Times New Roman" w:cs="Times New Roman"/>
+                <w:sz w:val="28"/>
+                <w:szCs w:val="28"/>
+                <w:lang w:val="en-US"/>
+              </w:rPr>
+            </w:pPr>
+            <w:r>
+              <w:rPr>
+                <w:rFonts w:ascii="Times New Roman" w:hAnsi="Times New Roman" w:cs="Times New Roman"/>
+                <w:sz w:val="28"/>
+                <w:szCs w:val="28"/>
+                <w:lang w:val="en-US"/>
+              </w:rPr>
+              <w:t>80</w:t>
+            </w:r>
+          </w:p>
+        </w:tc>
+      </w:tr>
+      <w:tr>
+        <w:tc>
+          <w:tcPr>
+            <w:tcW w:w="2336" w:type="dxa"/>
+          </w:tcPr>
+          <w:p>
+            <w:pPr>
+              <w:jc w:val="both"/>
+              <w:rPr>
+                <w:rFonts w:ascii="Times New Roman" w:hAnsi="Times New Roman" w:cs="Times New Roman"/>
+                <w:sz w:val="28"/>
+                <w:szCs w:val="28"/>
+              </w:rPr>
+            </w:pPr>
+            <w:r>
+              <w:rPr>
+                <w:rFonts w:ascii="Times New Roman" w:hAnsi="Times New Roman" w:cs="Times New Roman"/>
+                <w:sz w:val="28"/>
+                <w:szCs w:val="28"/>
+                <w:lang w:val="en-US"/>
+              </w:rPr>
+              <w:t>10.1.12.2</w:t>
+            </w:r>
+          </w:p>
+        </w:tc>
+        <w:tc>
+          <w:tcPr>
+            <w:tcW w:w="2336" w:type="dxa"/>
+          </w:tcPr>
+          <w:p>
+            <w:pPr>
+              <w:jc w:val="both"/>
+              <w:rPr>
+                <w:rFonts w:ascii="Times New Roman" w:hAnsi="Times New Roman" w:cs="Times New Roman"/>
+                <w:sz w:val="28"/>
+                <w:szCs w:val="28"/>
+                <w:lang w:val="en-US"/>
+              </w:rPr>
+            </w:pPr>
+            <w:r>
+              <w:rPr>
+                <w:rFonts w:ascii="Times New Roman" w:hAnsi="Times New Roman" w:cs="Times New Roman"/>
+                <w:sz w:val="28"/>
+                <w:szCs w:val="28"/>
+              </w:rPr>
+              <w:t>50.12.42.100</w:t>
+            </w:r>
+          </w:p>
+        </w:tc>
+        <w:tc>
+          <w:tcPr>
+            <w:tcW w:w="2336" w:type="dxa"/>
+          </w:tcPr>
+          <w:p>
+            <w:pPr>
+              <w:jc w:val="both"/>
+              <w:rPr>
+                <w:rFonts w:ascii="Times New Roman" w:hAnsi="Times New Roman" w:cs="Times New Roman"/>
+                <w:sz w:val="28"/>
+                <w:szCs w:val="28"/>
+                <w:lang w:val="en-US"/>
+              </w:rPr>
+            </w:pPr>
+            <w:r>
+              <w:rPr>
+                <w:rFonts w:ascii="Times New Roman" w:hAnsi="Times New Roman" w:cs="Times New Roman"/>
+                <w:sz w:val="28"/>
+                <w:szCs w:val="28"/>
+                <w:lang w:val="en-US"/>
+              </w:rPr>
+              <w:t>Allow</w:t>
+            </w:r>
+          </w:p>
+        </w:tc>
+        <w:tc>
+          <w:tcPr>
+            <w:tcW w:w="2337" w:type="dxa"/>
+          </w:tcPr>
+          <w:p>
+            <w:pPr>
+              <w:jc w:val="both"/>
+              <w:rPr>
+                <w:rFonts w:ascii="Times New Roman" w:hAnsi="Times New Roman" w:cs="Times New Roman"/>
+                <w:sz w:val="28"/>
+                <w:szCs w:val="28"/>
+                <w:lang w:val="en-US"/>
+              </w:rPr>
+            </w:pPr>
+            <w:r>
+              <w:rPr>
+                <w:rFonts w:ascii="Times New Roman" w:hAnsi="Times New Roman" w:cs="Times New Roman"/>
+                <w:sz w:val="28"/>
+                <w:szCs w:val="28"/>
+                <w:lang w:val="en-US"/>
+              </w:rPr>
+              <w:t>80</w:t>
+            </w:r>
+          </w:p>
+        </w:tc>
+      </w:tr>
+      <w:tr>
+        <w:tc>
+          <w:tcPr>
+            <w:tcW w:w="2336" w:type="dxa"/>
+          </w:tcPr>
+          <w:p>
+            <w:pPr>
+              <w:jc w:val="both"/>
+              <w:rPr>
+                <w:rFonts w:ascii="Times New Roman" w:hAnsi="Times New Roman" w:cs="Times New Roman"/>
+                <w:sz w:val="28"/>
+                <w:szCs w:val="28"/>
+              </w:rPr>
+            </w:pPr>
+            <w:r>
+              <w:rPr>
+                <w:rFonts w:ascii="Times New Roman" w:hAnsi="Times New Roman" w:cs="Times New Roman"/>
+                <w:sz w:val="28"/>
+                <w:szCs w:val="28"/>
+              </w:rPr>
+              <w:t>50.12.42.100</w:t>
+            </w:r>
+          </w:p>
+        </w:tc>
+        <w:tc>
+          <w:tcPr>
+            <w:tcW w:w="2336" w:type="dxa"/>
+          </w:tcPr>
+          <w:p>
+            <w:pPr>
+              <w:jc w:val="both"/>
+              <w:rPr>
+                <w:rFonts w:ascii="Times New Roman" w:hAnsi="Times New Roman" w:cs="Times New Roman"/>
+                <w:sz w:val="28"/>
+                <w:szCs w:val="28"/>
+                <w:lang w:val="en-US"/>
+              </w:rPr>
+            </w:pPr>
+            <w:r>
+              <w:rPr>
+                <w:rFonts w:ascii="Times New Roman" w:hAnsi="Times New Roman" w:cs="Times New Roman"/>
+                <w:sz w:val="28"/>
+                <w:szCs w:val="28"/>
+                <w:lang w:val="en-US"/>
+              </w:rPr>
+              <w:t>10.1.12.2</w:t>
+            </w:r>
+          </w:p>
+        </w:tc>
+        <w:tc>
+          <w:tcPr>
+            <w:tcW w:w="2336" w:type="dxa"/>
+          </w:tcPr>
+          <w:p>
+            <w:pPr>
+              <w:jc w:val="both"/>
+              <w:rPr>
+                <w:rFonts w:ascii="Times New Roman" w:hAnsi="Times New Roman" w:cs="Times New Roman"/>
+                <w:sz w:val="28"/>
+                <w:szCs w:val="28"/>
+                <w:lang w:val="en-US"/>
+              </w:rPr>
+            </w:pPr>
+            <w:r>
+              <w:rPr>
+                <w:rFonts w:ascii="Times New Roman" w:hAnsi="Times New Roman" w:cs="Times New Roman"/>
+                <w:sz w:val="28"/>
+                <w:szCs w:val="28"/>
+                <w:lang w:val="en-US"/>
+              </w:rPr>
+              <w:t>Allow</w:t>
+            </w:r>
+          </w:p>
+        </w:tc>
+        <w:tc>
+          <w:tcPr>
+            <w:tcW w:w="2337" w:type="dxa"/>
+          </w:tcPr>
+          <w:p>
+            <w:pPr>
+              <w:jc w:val="both"/>
+              <w:rPr>
+                <w:rFonts w:ascii="Times New Roman" w:hAnsi="Times New Roman" w:cs="Times New Roman"/>
+                <w:sz w:val="28"/>
+                <w:szCs w:val="28"/>
+                <w:lang w:val="en-US"/>
+              </w:rPr>
+            </w:pPr>
+            <w:r>
+              <w:rPr>
+                <w:rFonts w:ascii="Times New Roman" w:hAnsi="Times New Roman" w:cs="Times New Roman"/>
+                <w:sz w:val="28"/>
+                <w:szCs w:val="28"/>
+                <w:lang w:val="en-US"/>
+              </w:rPr>
+              <w:t>80</w:t>
+            </w:r>
+          </w:p>
+        </w:tc>
+      </w:tr>
+      <w:tr>
+        <w:tc>
+          <w:tcPr>
+            <w:tcW w:w="2336" w:type="dxa"/>
+          </w:tcPr>
+          <w:p>
+            <w:pPr>
+              <w:jc w:val="both"/>
+              <w:rPr>
+                <w:rFonts w:ascii="Times New Roman" w:hAnsi="Times New Roman" w:cs="Times New Roman"/>
+                <w:sz w:val="28"/>
+                <w:szCs w:val="28"/>
+              </w:rPr>
+            </w:pPr>
+            <w:r>
+              <w:rPr>
+                <w:rFonts w:ascii="Times New Roman" w:hAnsi="Times New Roman" w:cs="Times New Roman"/>
+                <w:sz w:val="28"/>
+                <w:szCs w:val="28"/>
+              </w:rPr>
+              <w:t>*</w:t>
+            </w:r>
+          </w:p>
+        </w:tc>
+        <w:tc>
+          <w:tcPr>
+            <w:tcW w:w="2336" w:type="dxa"/>
+          </w:tcPr>
+          <w:p>
+            <w:pPr>
+              <w:jc w:val="both"/>
+              <w:rPr>
+                <w:rFonts w:ascii="Times New Roman" w:hAnsi="Times New Roman" w:cs="Times New Roman"/>
+                <w:sz w:val="28"/>
+                <w:szCs w:val="28"/>
+              </w:rPr>
+            </w:pPr>
+            <w:r>
+              <w:rPr>
+                <w:rFonts w:ascii="Times New Roman" w:hAnsi="Times New Roman" w:cs="Times New Roman"/>
+                <w:sz w:val="28"/>
+                <w:szCs w:val="28"/>
+              </w:rPr>
+              <w:t>*</w:t>
+            </w:r>
+          </w:p>
+        </w:tc>
+        <w:tc>
+          <w:tcPr>
+            <w:tcW w:w="2336" w:type="dxa"/>
+          </w:tcPr>
+          <w:p>
+            <w:pPr>
+              <w:jc w:val="both"/>
+              <w:rPr>
+                <w:rFonts w:ascii="Times New Roman" w:hAnsi="Times New Roman" w:cs="Times New Roman"/>
+                <w:sz w:val="28"/>
+                <w:szCs w:val="28"/>
+                <w:lang w:val="en-US"/>
+              </w:rPr>
+            </w:pPr>
+            <w:r>
+              <w:rPr>
+                <w:rFonts w:ascii="Times New Roman" w:hAnsi="Times New Roman" w:cs="Times New Roman"/>
+                <w:sz w:val="28"/>
+                <w:szCs w:val="28"/>
+                <w:lang w:val="en-US"/>
+              </w:rPr>
+              <w:t>Deny</w:t>
+            </w:r>
+          </w:p>
+        </w:tc>
+        <w:tc>
+          <w:tcPr>
+            <w:tcW w:w="2337" w:type="dxa"/>
+          </w:tcPr>
+          <w:p>
+            <w:pPr>
+              <w:jc w:val="both"/>
+              <w:rPr>
+                <w:rFonts w:ascii="Times New Roman" w:hAnsi="Times New Roman" w:cs="Times New Roman"/>
+                <w:sz w:val="28"/>
+                <w:szCs w:val="28"/>
+                <w:lang w:val="en-US"/>
+              </w:rPr>
+            </w:pPr>
+            <w:r>
+              <w:rPr>
+                <w:rFonts w:ascii="Times New Roman" w:hAnsi="Times New Roman" w:cs="Times New Roman"/>
+                <w:sz w:val="28"/>
+                <w:szCs w:val="28"/>
+                <w:lang w:val="en-US"/>
+              </w:rPr>
+              <w:t>*</w:t>
+            </w:r>
+          </w:p>
+        </w:tc>
+      </w:tr>
+    </w:tbl>
+    <w:p>
+      <w:pPr>
+        <w:jc w:val="both"/>
+        <w:rPr>
+          <w:rFonts w:ascii="Times New Roman" w:hAnsi="Times New Roman" w:cs="Times New Roman"/>
+          <w:sz w:val="28"/>
+          <w:szCs w:val="28"/>
+        </w:rPr>
+      </w:pPr>
     </w:p>
     <w:sectPr>
       <w:pgSz w:w="11906" w:h="16838"/>
@@ -761,7 +3322,6 @@
   <w:style w:type="character" w:default="1" w:styleId="a0">
     <w:name w:val="Default Paragraph Font"/>
     <w:uiPriority w:val="1"/>
-    <w:semiHidden/>
     <w:unhideWhenUsed/>
   </w:style>
   <w:style w:type="table" w:default="1" w:styleId="a1">
@@ -784,6 +3344,48 @@
     <w:uiPriority w:val="99"/>
     <w:semiHidden/>
     <w:unhideWhenUsed/>
+  </w:style>
+  <w:style w:type="table" w:styleId="a3">
+    <w:name w:val="Table Grid"/>
+    <w:basedOn w:val="a1"/>
+    <w:uiPriority w:val="39"/>
+    <w:rsid w:val="00594CB6"/>
+    <w:pPr>
+      <w:spacing w:after="0" w:line="240" w:lineRule="auto"/>
+    </w:pPr>
+    <w:tblPr>
+      <w:tblBorders>
+        <w:top w:val="single" w:sz="4" w:space="0" w:color="auto"/>
+        <w:left w:val="single" w:sz="4" w:space="0" w:color="auto"/>
+        <w:bottom w:val="single" w:sz="4" w:space="0" w:color="auto"/>
+        <w:right w:val="single" w:sz="4" w:space="0" w:color="auto"/>
+        <w:insideH w:val="single" w:sz="4" w:space="0" w:color="auto"/>
+        <w:insideV w:val="single" w:sz="4" w:space="0" w:color="auto"/>
+      </w:tblBorders>
+    </w:tblPr>
+  </w:style>
+  <w:style w:type="character" w:styleId="a4">
+    <w:name w:val="Hyperlink"/>
+    <w:basedOn w:val="a0"/>
+    <w:uiPriority w:val="99"/>
+    <w:unhideWhenUsed/>
+    <w:rsid w:val="00594CB6"/>
+    <w:rPr>
+      <w:color w:val="0563C1" w:themeColor="hyperlink"/>
+      <w:u w:val="single"/>
+    </w:rPr>
+  </w:style>
+  <w:style w:type="character" w:styleId="a5">
+    <w:name w:val="FollowedHyperlink"/>
+    <w:basedOn w:val="a0"/>
+    <w:uiPriority w:val="99"/>
+    <w:semiHidden/>
+    <w:unhideWhenUsed/>
+    <w:rsid w:val="008A5551"/>
+    <w:rPr>
+      <w:color w:val="954F72" w:themeColor="followedHyperlink"/>
+      <w:u w:val="single"/>
+    </w:rPr>
   </w:style>
 </w:styles>
 </file>
